--- a/Docs/Web/Web.docx
+++ b/Docs/Web/Web.docx
@@ -1624,9 +1624,6 @@
     <w:p>
       <w:pPr>
         <w:pStyle w:val="Heading1"/>
-        <w:rPr>
-          <w:rFonts w:hint="eastAsia"/>
-        </w:rPr>
       </w:pPr>
       <w:proofErr w:type="spellStart"/>
       <w:r>
@@ -1644,11 +1641,6 @@
       </w:r>
     </w:p>
     <w:p>
-      <w:pPr>
-        <w:rPr>
-          <w:rFonts w:hint="eastAsia"/>
-        </w:rPr>
-      </w:pPr>
       <w:proofErr w:type="spellStart"/>
       <w:r>
         <w:t>System.</w:t>
@@ -1727,9 +1719,6 @@
     <w:p>
       <w:pPr>
         <w:pStyle w:val="Heading2"/>
-        <w:rPr>
-          <w:rFonts w:hint="eastAsia"/>
-        </w:rPr>
       </w:pPr>
       <w:r>
         <w:rPr>
@@ -1745,11 +1734,6 @@
       </w:r>
     </w:p>
     <w:p>
-      <w:pPr>
-        <w:rPr>
-          <w:rFonts w:hint="eastAsia"/>
-        </w:rPr>
-      </w:pPr>
       <w:r>
         <w:t>W</w:t>
       </w:r>
@@ -1767,11 +1751,6 @@
       </w:r>
     </w:p>
     <w:p>
-      <w:pPr>
-        <w:rPr>
-          <w:rFonts w:hint="eastAsia"/>
-        </w:rPr>
-      </w:pPr>
       <w:r>
         <w:rPr>
           <w:rFonts w:hint="eastAsia"/>
@@ -1813,11 +1792,6 @@
       </w:r>
     </w:p>
     <w:p>
-      <w:pPr>
-        <w:rPr>
-          <w:rFonts w:hint="eastAsia"/>
-        </w:rPr>
-      </w:pPr>
       <w:r>
         <w:rPr>
           <w:noProof/>
@@ -1860,11 +1834,6 @@
       </w:r>
     </w:p>
     <w:p>
-      <w:pPr>
-        <w:rPr>
-          <w:rFonts w:hint="eastAsia"/>
-        </w:rPr>
-      </w:pPr>
       <w:r>
         <w:t>C</w:t>
       </w:r>
@@ -1882,11 +1851,6 @@
       </w:r>
     </w:p>
     <w:p>
-      <w:pPr>
-        <w:rPr>
-          <w:rFonts w:hint="eastAsia"/>
-        </w:rPr>
-      </w:pPr>
       <w:r>
         <w:rPr>
           <w:noProof/>
@@ -1929,11 +1893,6 @@
       </w:r>
     </w:p>
     <w:p>
-      <w:pPr>
-        <w:rPr>
-          <w:rFonts w:hint="eastAsia"/>
-        </w:rPr>
-      </w:pPr>
       <w:r>
         <w:rPr>
           <w:rFonts w:hint="eastAsia"/>
@@ -1970,11 +1929,6 @@
       <w:proofErr w:type="spellEnd"/>
     </w:p>
     <w:p>
-      <w:pPr>
-        <w:rPr>
-          <w:rFonts w:hint="eastAsia"/>
-        </w:rPr>
-      </w:pPr>
       <w:r>
         <w:rPr>
           <w:noProof/>
@@ -2017,11 +1971,6 @@
       </w:r>
     </w:p>
     <w:p>
-      <w:pPr>
-        <w:rPr>
-          <w:rFonts w:hint="eastAsia"/>
-        </w:rPr>
-      </w:pPr>
       <w:r>
         <w:rPr>
           <w:rFonts w:hint="eastAsia"/>
@@ -2129,6 +2078,67 @@
         </w:rPr>
         <w:t>。</w:t>
       </w:r>
+    </w:p>
+    <w:p>
+      <w:hyperlink r:id="rId32" w:history="1">
+        <w:r>
+          <w:rPr>
+            <w:rStyle w:val="Hyperlink"/>
+            <w:rFonts w:hint="eastAsia"/>
+          </w:rPr>
+          <w:t>关于</w:t>
+        </w:r>
+        <w:r>
+          <w:rPr>
+            <w:rStyle w:val="Hyperlink"/>
+            <w:rFonts w:hint="eastAsia"/>
+          </w:rPr>
+          <w:t>URL</w:t>
+        </w:r>
+        <w:r>
+          <w:rPr>
+            <w:rStyle w:val="Hyperlink"/>
+            <w:rFonts w:hint="eastAsia"/>
+          </w:rPr>
+          <w:t>编码</w:t>
+        </w:r>
+      </w:hyperlink>
+    </w:p>
+    <w:p>
+      <w:hyperlink r:id="rId33" w:history="1">
+        <w:proofErr w:type="gramStart"/>
+        <w:r>
+          <w:rPr>
+            <w:rStyle w:val="Hyperlink"/>
+            <w:rFonts w:hint="eastAsia"/>
+          </w:rPr>
+          <w:t>request</w:t>
+        </w:r>
+        <w:r>
+          <w:rPr>
+            <w:rStyle w:val="Hyperlink"/>
+            <w:rFonts w:hint="eastAsia"/>
+          </w:rPr>
+          <w:t>和</w:t>
+        </w:r>
+        <w:r>
+          <w:rPr>
+            <w:rStyle w:val="Hyperlink"/>
+            <w:rFonts w:hint="eastAsia"/>
+          </w:rPr>
+          <w:t>response</w:t>
+        </w:r>
+        <w:r>
+          <w:rPr>
+            <w:rStyle w:val="Hyperlink"/>
+            <w:rFonts w:hint="eastAsia"/>
+          </w:rPr>
+          <w:t>的中文乱码问题</w:t>
+        </w:r>
+        <w:proofErr w:type="gramEnd"/>
+      </w:hyperlink>
+      <w:bookmarkStart w:id="0" w:name="_GoBack"/>
+      <w:bookmarkEnd w:id="0"/>
     </w:p>
     <w:p>
       <w:pPr>
@@ -2214,7 +2224,7 @@
                     <pic:cNvPicPr/>
                   </pic:nvPicPr>
                   <pic:blipFill>
-                    <a:blip r:embed="rId32"/>
+                    <a:blip r:embed="rId34"/>
                     <a:stretch>
                       <a:fillRect/>
                     </a:stretch>
@@ -2474,7 +2484,7 @@
                     </pic:cNvPicPr>
                   </pic:nvPicPr>
                   <pic:blipFill>
-                    <a:blip r:embed="rId33" cstate="print">
+                    <a:blip r:embed="rId35" cstate="print">
                       <a:extLst>
                         <a:ext uri="{28A0092B-C50C-407E-A947-70E740481C1C}">
                           <a14:useLocalDpi xmlns:a14="http://schemas.microsoft.com/office/drawing/2010/main" val="0"/>
@@ -2541,7 +2551,7 @@
       </w:r>
     </w:p>
     <w:p>
-      <w:hyperlink r:id="rId34" w:history="1">
+      <w:hyperlink r:id="rId36" w:history="1">
         <w:r>
           <w:rPr>
             <w:rStyle w:val="Hyperlink"/>
@@ -2559,7 +2569,7 @@
       </w:r>
     </w:p>
     <w:p>
-      <w:hyperlink r:id="rId35" w:history="1">
+      <w:hyperlink r:id="rId37" w:history="1">
         <w:r>
           <w:rPr>
             <w:rStyle w:val="Hyperlink"/>
@@ -2610,152 +2620,6 @@
             <wp:extent cx="5486400" cy="814168"/>
             <wp:effectExtent l="0" t="0" r="0" b="5080"/>
             <wp:docPr id="23" name="Picture 23"/>
-            <wp:cNvGraphicFramePr>
-              <a:graphicFrameLocks xmlns:a="http://schemas.openxmlformats.org/drawingml/2006/main" noChangeAspect="1"/>
-            </wp:cNvGraphicFramePr>
-            <a:graphic xmlns:a="http://schemas.openxmlformats.org/drawingml/2006/main">
-              <a:graphicData uri="http://schemas.openxmlformats.org/drawingml/2006/picture">
-                <pic:pic xmlns:pic="http://schemas.openxmlformats.org/drawingml/2006/picture">
-                  <pic:nvPicPr>
-                    <pic:cNvPr id="0" name=""/>
-                    <pic:cNvPicPr/>
-                  </pic:nvPicPr>
-                  <pic:blipFill>
-                    <a:blip r:embed="rId36"/>
-                    <a:stretch>
-                      <a:fillRect/>
-                    </a:stretch>
-                  </pic:blipFill>
-                  <pic:spPr>
-                    <a:xfrm>
-                      <a:off x="0" y="0"/>
-                      <a:ext cx="5486400" cy="814168"/>
-                    </a:xfrm>
-                    <a:prstGeom prst="rect">
-                      <a:avLst/>
-                    </a:prstGeom>
-                  </pic:spPr>
-                </pic:pic>
-              </a:graphicData>
-            </a:graphic>
-          </wp:inline>
-        </w:drawing>
-      </w:r>
-    </w:p>
-    <w:p>
-      <w:pPr>
-        <w:pStyle w:val="Heading2"/>
-      </w:pPr>
-      <w:r>
-        <w:rPr>
-          <w:rFonts w:hint="eastAsia"/>
-        </w:rPr>
-        <w:t xml:space="preserve">C# </w:t>
-      </w:r>
-      <w:r>
-        <w:rPr>
-          <w:rFonts w:hint="eastAsia"/>
-        </w:rPr>
-        <w:t>网络编程之网页自动登录</w:t>
-      </w:r>
-      <w:r>
-        <w:rPr>
-          <w:rFonts w:hint="eastAsia"/>
-        </w:rPr>
-        <w:t xml:space="preserve"> (</w:t>
-      </w:r>
-      <w:r>
-        <w:rPr>
-          <w:rFonts w:hint="eastAsia"/>
-        </w:rPr>
-        <w:t>一</w:t>
-      </w:r>
-      <w:r>
-        <w:rPr>
-          <w:rFonts w:hint="eastAsia"/>
-        </w:rPr>
-        <w:t>).</w:t>
-      </w:r>
-      <w:r>
-        <w:rPr>
-          <w:rFonts w:hint="eastAsia"/>
-        </w:rPr>
-        <w:t>使用</w:t>
-      </w:r>
-      <w:proofErr w:type="spellStart"/>
-      <w:r>
-        <w:rPr>
-          <w:rFonts w:hint="eastAsia"/>
-        </w:rPr>
-        <w:t>WebBrower</w:t>
-      </w:r>
-      <w:proofErr w:type="spellEnd"/>
-      <w:r>
-        <w:rPr>
-          <w:rFonts w:hint="eastAsia"/>
-        </w:rPr>
-        <w:t>控件模仿登录</w:t>
-      </w:r>
-    </w:p>
-    <w:p>
-      <w:hyperlink r:id="rId37" w:history="1">
-        <w:r>
-          <w:rPr>
-            <w:rStyle w:val="Hyperlink"/>
-          </w:rPr>
-          <w:t>http://blog.csdn.net/eastmount/article/details/9703757</w:t>
-        </w:r>
-      </w:hyperlink>
-    </w:p>
-    <w:p>
-      <w:pPr>
-        <w:rPr>
-          <w:rFonts w:hint="eastAsia"/>
-        </w:rPr>
-      </w:pPr>
-      <w:r>
-        <w:rPr>
-          <w:rFonts w:hint="eastAsia"/>
-        </w:rPr>
-        <w:t>在</w:t>
-      </w:r>
-      <w:proofErr w:type="spellStart"/>
-      <w:r>
-        <w:rPr>
-          <w:rFonts w:hint="eastAsia"/>
-        </w:rPr>
-        <w:t>System.Windows</w:t>
-      </w:r>
-      <w:r>
-        <w:t>.Forms</w:t>
-      </w:r>
-      <w:proofErr w:type="spellEnd"/>
-      <w:r>
-        <w:t xml:space="preserve"> </w:t>
-      </w:r>
-      <w:r>
-        <w:rPr>
-          <w:rFonts w:hint="eastAsia"/>
-        </w:rPr>
-        <w:t>命名空间下，有几个有用的类</w:t>
-      </w:r>
-    </w:p>
-    <w:p>
-      <w:pPr>
-        <w:rPr>
-          <w:rFonts w:hint="eastAsia"/>
-        </w:rPr>
-      </w:pPr>
-      <w:r>
-        <w:rPr>
-          <w:noProof/>
-        </w:rPr>
-        <w:lastRenderedPageBreak/>
-        <w:drawing>
-          <wp:inline distT="0" distB="0" distL="0" distR="0" wp14:anchorId="310E3A5E" wp14:editId="3DCC6015">
-            <wp:extent cx="5219700" cy="1228725"/>
-            <wp:effectExtent l="0" t="0" r="0" b="9525"/>
-            <wp:docPr id="25" name="Picture 25"/>
             <wp:cNvGraphicFramePr>
               <a:graphicFrameLocks xmlns:a="http://schemas.openxmlformats.org/drawingml/2006/main" noChangeAspect="1"/>
             </wp:cNvGraphicFramePr>
@@ -2775,7 +2639,7 @@
                   <pic:spPr>
                     <a:xfrm>
                       <a:off x="0" y="0"/>
-                      <a:ext cx="5219700" cy="1228725"/>
+                      <a:ext cx="5486400" cy="814168"/>
                     </a:xfrm>
                     <a:prstGeom prst="rect">
                       <a:avLst/>
@@ -2790,66 +2654,108 @@
     </w:p>
     <w:p>
       <w:pPr>
-        <w:rPr>
-          <w:rFonts w:hint="eastAsia"/>
-        </w:rPr>
+        <w:pStyle w:val="Heading2"/>
       </w:pPr>
       <w:r>
         <w:rPr>
+          <w:rFonts w:hint="eastAsia"/>
+        </w:rPr>
+        <w:t xml:space="preserve">C# </w:t>
+      </w:r>
+      <w:r>
+        <w:rPr>
+          <w:rFonts w:hint="eastAsia"/>
+        </w:rPr>
+        <w:t>网络编程之网页自动登录</w:t>
+      </w:r>
+      <w:r>
+        <w:rPr>
+          <w:rFonts w:hint="eastAsia"/>
+        </w:rPr>
+        <w:t xml:space="preserve"> (</w:t>
+      </w:r>
+      <w:r>
+        <w:rPr>
+          <w:rFonts w:hint="eastAsia"/>
+        </w:rPr>
+        <w:t>一</w:t>
+      </w:r>
+      <w:r>
+        <w:rPr>
+          <w:rFonts w:hint="eastAsia"/>
+        </w:rPr>
+        <w:t>).</w:t>
+      </w:r>
+      <w:r>
+        <w:rPr>
+          <w:rFonts w:hint="eastAsia"/>
+        </w:rPr>
+        <w:t>使用</w:t>
+      </w:r>
+      <w:proofErr w:type="spellStart"/>
+      <w:r>
+        <w:rPr>
+          <w:rFonts w:hint="eastAsia"/>
+        </w:rPr>
+        <w:t>WebBrower</w:t>
+      </w:r>
+      <w:proofErr w:type="spellEnd"/>
+      <w:r>
+        <w:rPr>
+          <w:rFonts w:hint="eastAsia"/>
+        </w:rPr>
+        <w:t>控件模仿登录</w:t>
+      </w:r>
+    </w:p>
+    <w:p>
+      <w:hyperlink r:id="rId39" w:history="1">
+        <w:r>
+          <w:rPr>
+            <w:rStyle w:val="Hyperlink"/>
+          </w:rPr>
+          <w:t>http://blog.csdn.net/eastmount/article/details/9703757</w:t>
+        </w:r>
+      </w:hyperlink>
+    </w:p>
+    <w:p>
+      <w:r>
+        <w:rPr>
+          <w:rFonts w:hint="eastAsia"/>
+        </w:rPr>
+        <w:t>在</w:t>
+      </w:r>
+      <w:proofErr w:type="spellStart"/>
+      <w:r>
+        <w:rPr>
+          <w:rFonts w:hint="eastAsia"/>
+        </w:rPr>
+        <w:t>System.Windows</w:t>
+      </w:r>
+      <w:r>
+        <w:t>.Forms</w:t>
+      </w:r>
+      <w:proofErr w:type="spellEnd"/>
+      <w:r>
+        <w:t xml:space="preserve"> </w:t>
+      </w:r>
+      <w:r>
+        <w:rPr>
+          <w:rFonts w:hint="eastAsia"/>
+        </w:rPr>
+        <w:t>命名空间下，有几个有用的类</w:t>
+      </w:r>
+    </w:p>
+    <w:p>
+      <w:r>
+        <w:rPr>
           <w:noProof/>
         </w:rPr>
+        <w:lastRenderedPageBreak/>
         <w:drawing>
-          <wp:inline distT="0" distB="0" distL="0" distR="0" wp14:anchorId="7B7A31A2" wp14:editId="38E22797">
-            <wp:extent cx="4676775" cy="1123950"/>
-            <wp:effectExtent l="0" t="0" r="9525" b="0"/>
-            <wp:docPr id="26" name="Picture 26"/>
-            <wp:cNvGraphicFramePr>
-              <a:graphicFrameLocks xmlns:a="http://schemas.openxmlformats.org/drawingml/2006/main" noChangeAspect="1"/>
-            </wp:cNvGraphicFramePr>
-            <a:graphic xmlns:a="http://schemas.openxmlformats.org/drawingml/2006/main">
-              <a:graphicData uri="http://schemas.openxmlformats.org/drawingml/2006/picture">
-                <pic:pic xmlns:pic="http://schemas.openxmlformats.org/drawingml/2006/picture">
-                  <pic:nvPicPr>
-                    <pic:cNvPr id="0" name=""/>
-                    <pic:cNvPicPr/>
-                  </pic:nvPicPr>
-                  <pic:blipFill>
-                    <a:blip r:embed="rId39"/>
-                    <a:stretch>
-                      <a:fillRect/>
-                    </a:stretch>
-                  </pic:blipFill>
-                  <pic:spPr>
-                    <a:xfrm>
-                      <a:off x="0" y="0"/>
-                      <a:ext cx="4676775" cy="1123950"/>
-                    </a:xfrm>
-                    <a:prstGeom prst="rect">
-                      <a:avLst/>
-                    </a:prstGeom>
-                  </pic:spPr>
-                </pic:pic>
-              </a:graphicData>
-            </a:graphic>
-          </wp:inline>
-        </w:drawing>
-      </w:r>
-    </w:p>
-    <w:p>
-      <w:pPr>
-        <w:rPr>
-          <w:rFonts w:hint="eastAsia"/>
-        </w:rPr>
-      </w:pPr>
-      <w:r>
-        <w:rPr>
-          <w:noProof/>
-        </w:rPr>
-        <w:drawing>
-          <wp:inline distT="0" distB="0" distL="0" distR="0" wp14:anchorId="35FBAAEF" wp14:editId="12D97535">
-            <wp:extent cx="5181600" cy="990600"/>
-            <wp:effectExtent l="0" t="0" r="0" b="0"/>
-            <wp:docPr id="27" name="Picture 27"/>
+          <wp:inline distT="0" distB="0" distL="0" distR="0" wp14:anchorId="310E3A5E" wp14:editId="3DCC6015">
+            <wp:extent cx="5219700" cy="1228725"/>
+            <wp:effectExtent l="0" t="0" r="0" b="9525"/>
+            <wp:docPr id="25" name="Picture 25"/>
             <wp:cNvGraphicFramePr>
               <a:graphicFrameLocks xmlns:a="http://schemas.openxmlformats.org/drawingml/2006/main" noChangeAspect="1"/>
             </wp:cNvGraphicFramePr>
@@ -2869,6 +2775,90 @@
                   <pic:spPr>
                     <a:xfrm>
                       <a:off x="0" y="0"/>
+                      <a:ext cx="5219700" cy="1228725"/>
+                    </a:xfrm>
+                    <a:prstGeom prst="rect">
+                      <a:avLst/>
+                    </a:prstGeom>
+                  </pic:spPr>
+                </pic:pic>
+              </a:graphicData>
+            </a:graphic>
+          </wp:inline>
+        </w:drawing>
+      </w:r>
+    </w:p>
+    <w:p>
+      <w:r>
+        <w:rPr>
+          <w:noProof/>
+        </w:rPr>
+        <w:drawing>
+          <wp:inline distT="0" distB="0" distL="0" distR="0" wp14:anchorId="7B7A31A2" wp14:editId="38E22797">
+            <wp:extent cx="4676775" cy="1123950"/>
+            <wp:effectExtent l="0" t="0" r="9525" b="0"/>
+            <wp:docPr id="26" name="Picture 26"/>
+            <wp:cNvGraphicFramePr>
+              <a:graphicFrameLocks xmlns:a="http://schemas.openxmlformats.org/drawingml/2006/main" noChangeAspect="1"/>
+            </wp:cNvGraphicFramePr>
+            <a:graphic xmlns:a="http://schemas.openxmlformats.org/drawingml/2006/main">
+              <a:graphicData uri="http://schemas.openxmlformats.org/drawingml/2006/picture">
+                <pic:pic xmlns:pic="http://schemas.openxmlformats.org/drawingml/2006/picture">
+                  <pic:nvPicPr>
+                    <pic:cNvPr id="0" name=""/>
+                    <pic:cNvPicPr/>
+                  </pic:nvPicPr>
+                  <pic:blipFill>
+                    <a:blip r:embed="rId41"/>
+                    <a:stretch>
+                      <a:fillRect/>
+                    </a:stretch>
+                  </pic:blipFill>
+                  <pic:spPr>
+                    <a:xfrm>
+                      <a:off x="0" y="0"/>
+                      <a:ext cx="4676775" cy="1123950"/>
+                    </a:xfrm>
+                    <a:prstGeom prst="rect">
+                      <a:avLst/>
+                    </a:prstGeom>
+                  </pic:spPr>
+                </pic:pic>
+              </a:graphicData>
+            </a:graphic>
+          </wp:inline>
+        </w:drawing>
+      </w:r>
+    </w:p>
+    <w:p>
+      <w:r>
+        <w:rPr>
+          <w:noProof/>
+        </w:rPr>
+        <w:drawing>
+          <wp:inline distT="0" distB="0" distL="0" distR="0" wp14:anchorId="35FBAAEF" wp14:editId="12D97535">
+            <wp:extent cx="5181600" cy="990600"/>
+            <wp:effectExtent l="0" t="0" r="0" b="0"/>
+            <wp:docPr id="27" name="Picture 27"/>
+            <wp:cNvGraphicFramePr>
+              <a:graphicFrameLocks xmlns:a="http://schemas.openxmlformats.org/drawingml/2006/main" noChangeAspect="1"/>
+            </wp:cNvGraphicFramePr>
+            <a:graphic xmlns:a="http://schemas.openxmlformats.org/drawingml/2006/main">
+              <a:graphicData uri="http://schemas.openxmlformats.org/drawingml/2006/picture">
+                <pic:pic xmlns:pic="http://schemas.openxmlformats.org/drawingml/2006/picture">
+                  <pic:nvPicPr>
+                    <pic:cNvPr id="0" name=""/>
+                    <pic:cNvPicPr/>
+                  </pic:nvPicPr>
+                  <pic:blipFill>
+                    <a:blip r:embed="rId42"/>
+                    <a:stretch>
+                      <a:fillRect/>
+                    </a:stretch>
+                  </pic:blipFill>
+                  <pic:spPr>
+                    <a:xfrm>
+                      <a:off x="0" y="0"/>
                       <a:ext cx="5181600" cy="990600"/>
                     </a:xfrm>
                     <a:prstGeom prst="rect">
@@ -2881,11 +2871,9 @@
           </wp:inline>
         </w:drawing>
       </w:r>
-      <w:bookmarkStart w:id="0" w:name="_GoBack"/>
-      <w:bookmarkEnd w:id="0"/>
     </w:p>
     <w:sectPr>
-      <w:footerReference w:type="default" r:id="rId41"/>
+      <w:footerReference w:type="default" r:id="rId43"/>
       <w:pgSz w:w="12240" w:h="15840"/>
       <w:pgMar w:top="1440" w:right="1800" w:bottom="1440" w:left="1800" w:header="720" w:footer="720" w:gutter="0"/>
       <w:pgNumType w:start="1"/>
@@ -3008,7 +2996,7 @@
           <w:rPr>
             <w:noProof/>
           </w:rPr>
-          <w:t>10</w:t>
+          <w:t>8</w:t>
         </w:r>
         <w:r>
           <w:rPr>
@@ -4452,7 +4440,7 @@
 </file>
 
 <file path=customXml/itemProps1.xml><?xml version="1.0" encoding="utf-8"?>
-<ds:datastoreItem xmlns:ds="http://schemas.openxmlformats.org/officeDocument/2006/customXml" ds:itemID="{1703DBDE-6E83-4426-B85C-7710B9D84894}">
+<ds:datastoreItem xmlns:ds="http://schemas.openxmlformats.org/officeDocument/2006/customXml" ds:itemID="{8E69859C-676F-4C7D-931D-F93C7C952F25}">
   <ds:schemaRefs>
     <ds:schemaRef ds:uri="http://schemas.openxmlformats.org/officeDocument/2006/bibliography"/>
   </ds:schemaRefs>

--- a/Docs/Web/Web.docx
+++ b/Docs/Web/Web.docx
@@ -26,6 +26,8 @@
             </w:tabs>
             <w:rPr>
               <w:noProof/>
+              <w:kern w:val="2"/>
+              <w:sz w:val="21"/>
             </w:rPr>
           </w:pPr>
           <w:r>
@@ -37,13 +39,13 @@
           <w:r>
             <w:fldChar w:fldCharType="separate"/>
           </w:r>
-          <w:hyperlink w:anchor="_Toc468464352" w:history="1">
-            <w:r>
-              <w:rPr>
-                <w:rStyle w:val="Hyperlink"/>
-                <w:noProof/>
-              </w:rPr>
-              <w:t>1. Windows .NET Framework</w:t>
+          <w:hyperlink w:anchor="_Toc471118425" w:history="1">
+            <w:r>
+              <w:rPr>
+                <w:rStyle w:val="Hyperlink"/>
+                <w:noProof/>
+              </w:rPr>
+              <w:t>1. Cookie</w:t>
             </w:r>
             <w:r>
               <w:rPr>
@@ -64,7 +66,7 @@
                 <w:noProof/>
                 <w:webHidden/>
               </w:rPr>
-              <w:instrText xml:space="preserve"> PAGEREF _Toc468464352 \h </w:instrText>
+              <w:instrText xml:space="preserve"> PAGEREF _Toc471118425 \h </w:instrText>
             </w:r>
             <w:r>
               <w:rPr>
@@ -85,6 +87,572 @@
                 <w:webHidden/>
               </w:rPr>
               <w:t>1</w:t>
+            </w:r>
+            <w:r>
+              <w:rPr>
+                <w:noProof/>
+                <w:webHidden/>
+              </w:rPr>
+              <w:fldChar w:fldCharType="end"/>
+            </w:r>
+          </w:hyperlink>
+        </w:p>
+        <w:p>
+          <w:pPr>
+            <w:pStyle w:val="TOC2"/>
+            <w:tabs>
+              <w:tab w:val="right" w:leader="dot" w:pos="8630"/>
+            </w:tabs>
+            <w:rPr>
+              <w:noProof/>
+              <w:kern w:val="2"/>
+              <w:sz w:val="21"/>
+            </w:rPr>
+          </w:pPr>
+          <w:hyperlink w:anchor="_Toc471118426" w:history="1">
+            <w:r>
+              <w:rPr>
+                <w:rStyle w:val="Hyperlink"/>
+                <w:noProof/>
+              </w:rPr>
+              <w:t>1.1.</w:t>
+            </w:r>
+            <w:r>
+              <w:rPr>
+                <w:rStyle w:val="Hyperlink"/>
+                <w:rFonts w:hint="eastAsia"/>
+                <w:noProof/>
+              </w:rPr>
+              <w:t xml:space="preserve"> </w:t>
+            </w:r>
+            <w:r>
+              <w:rPr>
+                <w:rStyle w:val="Hyperlink"/>
+                <w:rFonts w:hint="eastAsia"/>
+                <w:noProof/>
+              </w:rPr>
+              <w:t>浏览器之间不互相</w:t>
+            </w:r>
+            <w:r>
+              <w:rPr>
+                <w:rStyle w:val="Hyperlink"/>
+                <w:noProof/>
+              </w:rPr>
+              <w:t>share cookie</w:t>
+            </w:r>
+            <w:r>
+              <w:rPr>
+                <w:noProof/>
+                <w:webHidden/>
+              </w:rPr>
+              <w:tab/>
+            </w:r>
+            <w:r>
+              <w:rPr>
+                <w:noProof/>
+                <w:webHidden/>
+              </w:rPr>
+              <w:fldChar w:fldCharType="begin"/>
+            </w:r>
+            <w:r>
+              <w:rPr>
+                <w:noProof/>
+                <w:webHidden/>
+              </w:rPr>
+              <w:instrText xml:space="preserve"> PAGEREF _Toc471118426 \h </w:instrText>
+            </w:r>
+            <w:r>
+              <w:rPr>
+                <w:noProof/>
+                <w:webHidden/>
+              </w:rPr>
+            </w:r>
+            <w:r>
+              <w:rPr>
+                <w:noProof/>
+                <w:webHidden/>
+              </w:rPr>
+              <w:fldChar w:fldCharType="separate"/>
+            </w:r>
+            <w:r>
+              <w:rPr>
+                <w:noProof/>
+                <w:webHidden/>
+              </w:rPr>
+              <w:t>1</w:t>
+            </w:r>
+            <w:r>
+              <w:rPr>
+                <w:noProof/>
+                <w:webHidden/>
+              </w:rPr>
+              <w:fldChar w:fldCharType="end"/>
+            </w:r>
+          </w:hyperlink>
+        </w:p>
+        <w:p>
+          <w:pPr>
+            <w:pStyle w:val="TOC3"/>
+            <w:tabs>
+              <w:tab w:val="right" w:leader="dot" w:pos="8630"/>
+            </w:tabs>
+            <w:rPr>
+              <w:noProof/>
+              <w:kern w:val="2"/>
+              <w:sz w:val="21"/>
+            </w:rPr>
+          </w:pPr>
+          <w:hyperlink w:anchor="_Toc471118427" w:history="1">
+            <w:r>
+              <w:rPr>
+                <w:rStyle w:val="Hyperlink"/>
+                <w:noProof/>
+              </w:rPr>
+              <w:t>1.1-1. Chrome</w:t>
+            </w:r>
+            <w:r>
+              <w:rPr>
+                <w:noProof/>
+                <w:webHidden/>
+              </w:rPr>
+              <w:tab/>
+            </w:r>
+            <w:r>
+              <w:rPr>
+                <w:noProof/>
+                <w:webHidden/>
+              </w:rPr>
+              <w:fldChar w:fldCharType="begin"/>
+            </w:r>
+            <w:r>
+              <w:rPr>
+                <w:noProof/>
+                <w:webHidden/>
+              </w:rPr>
+              <w:instrText xml:space="preserve"> PAGEREF _Toc471118427 \h </w:instrText>
+            </w:r>
+            <w:r>
+              <w:rPr>
+                <w:noProof/>
+                <w:webHidden/>
+              </w:rPr>
+            </w:r>
+            <w:r>
+              <w:rPr>
+                <w:noProof/>
+                <w:webHidden/>
+              </w:rPr>
+              <w:fldChar w:fldCharType="separate"/>
+            </w:r>
+            <w:r>
+              <w:rPr>
+                <w:noProof/>
+                <w:webHidden/>
+              </w:rPr>
+              <w:t>1</w:t>
+            </w:r>
+            <w:r>
+              <w:rPr>
+                <w:noProof/>
+                <w:webHidden/>
+              </w:rPr>
+              <w:fldChar w:fldCharType="end"/>
+            </w:r>
+          </w:hyperlink>
+        </w:p>
+        <w:p>
+          <w:pPr>
+            <w:pStyle w:val="TOC3"/>
+            <w:tabs>
+              <w:tab w:val="right" w:leader="dot" w:pos="8630"/>
+            </w:tabs>
+            <w:rPr>
+              <w:noProof/>
+              <w:kern w:val="2"/>
+              <w:sz w:val="21"/>
+            </w:rPr>
+          </w:pPr>
+          <w:hyperlink w:anchor="_Toc471118428" w:history="1">
+            <w:r>
+              <w:rPr>
+                <w:rStyle w:val="Hyperlink"/>
+                <w:noProof/>
+              </w:rPr>
+              <w:t>1.1-2. IE</w:t>
+            </w:r>
+            <w:r>
+              <w:rPr>
+                <w:noProof/>
+                <w:webHidden/>
+              </w:rPr>
+              <w:tab/>
+            </w:r>
+            <w:r>
+              <w:rPr>
+                <w:noProof/>
+                <w:webHidden/>
+              </w:rPr>
+              <w:fldChar w:fldCharType="begin"/>
+            </w:r>
+            <w:r>
+              <w:rPr>
+                <w:noProof/>
+                <w:webHidden/>
+              </w:rPr>
+              <w:instrText xml:space="preserve"> PAGEREF _Toc471118428 \h </w:instrText>
+            </w:r>
+            <w:r>
+              <w:rPr>
+                <w:noProof/>
+                <w:webHidden/>
+              </w:rPr>
+            </w:r>
+            <w:r>
+              <w:rPr>
+                <w:noProof/>
+                <w:webHidden/>
+              </w:rPr>
+              <w:fldChar w:fldCharType="separate"/>
+            </w:r>
+            <w:r>
+              <w:rPr>
+                <w:noProof/>
+                <w:webHidden/>
+              </w:rPr>
+              <w:t>2</w:t>
+            </w:r>
+            <w:r>
+              <w:rPr>
+                <w:noProof/>
+                <w:webHidden/>
+              </w:rPr>
+              <w:fldChar w:fldCharType="end"/>
+            </w:r>
+          </w:hyperlink>
+        </w:p>
+        <w:p>
+          <w:pPr>
+            <w:pStyle w:val="TOC2"/>
+            <w:tabs>
+              <w:tab w:val="right" w:leader="dot" w:pos="8630"/>
+            </w:tabs>
+            <w:rPr>
+              <w:noProof/>
+              <w:kern w:val="2"/>
+              <w:sz w:val="21"/>
+            </w:rPr>
+          </w:pPr>
+          <w:hyperlink w:anchor="_Toc471118429" w:history="1">
+            <w:r>
+              <w:rPr>
+                <w:rStyle w:val="Hyperlink"/>
+                <w:noProof/>
+              </w:rPr>
+              <w:t>1.2.</w:t>
+            </w:r>
+            <w:r>
+              <w:rPr>
+                <w:rStyle w:val="Hyperlink"/>
+                <w:rFonts w:hint="eastAsia"/>
+                <w:noProof/>
+              </w:rPr>
+              <w:t xml:space="preserve"> </w:t>
+            </w:r>
+            <w:r>
+              <w:rPr>
+                <w:rStyle w:val="Hyperlink"/>
+                <w:rFonts w:hint="eastAsia"/>
+                <w:noProof/>
+              </w:rPr>
+              <w:t>同一浏览器不同</w:t>
+            </w:r>
+            <w:r>
+              <w:rPr>
+                <w:rStyle w:val="Hyperlink"/>
+                <w:noProof/>
+              </w:rPr>
+              <w:t>instance</w:t>
+            </w:r>
+            <w:r>
+              <w:rPr>
+                <w:rStyle w:val="Hyperlink"/>
+                <w:rFonts w:hint="eastAsia"/>
+                <w:noProof/>
+              </w:rPr>
+              <w:t>，</w:t>
+            </w:r>
+            <w:r>
+              <w:rPr>
+                <w:rStyle w:val="Hyperlink"/>
+                <w:noProof/>
+              </w:rPr>
+              <w:t>tab</w:t>
+            </w:r>
+            <w:r>
+              <w:rPr>
+                <w:rStyle w:val="Hyperlink"/>
+                <w:rFonts w:hint="eastAsia"/>
+                <w:noProof/>
+              </w:rPr>
+              <w:t>之间是否</w:t>
+            </w:r>
+            <w:r>
+              <w:rPr>
+                <w:rStyle w:val="Hyperlink"/>
+                <w:noProof/>
+              </w:rPr>
+              <w:t>share cookie</w:t>
+            </w:r>
+            <w:r>
+              <w:rPr>
+                <w:noProof/>
+                <w:webHidden/>
+              </w:rPr>
+              <w:tab/>
+            </w:r>
+            <w:r>
+              <w:rPr>
+                <w:noProof/>
+                <w:webHidden/>
+              </w:rPr>
+              <w:fldChar w:fldCharType="begin"/>
+            </w:r>
+            <w:r>
+              <w:rPr>
+                <w:noProof/>
+                <w:webHidden/>
+              </w:rPr>
+              <w:instrText xml:space="preserve"> PAGEREF _Toc471118429 \h </w:instrText>
+            </w:r>
+            <w:r>
+              <w:rPr>
+                <w:noProof/>
+                <w:webHidden/>
+              </w:rPr>
+            </w:r>
+            <w:r>
+              <w:rPr>
+                <w:noProof/>
+                <w:webHidden/>
+              </w:rPr>
+              <w:fldChar w:fldCharType="separate"/>
+            </w:r>
+            <w:r>
+              <w:rPr>
+                <w:noProof/>
+                <w:webHidden/>
+              </w:rPr>
+              <w:t>3</w:t>
+            </w:r>
+            <w:r>
+              <w:rPr>
+                <w:noProof/>
+                <w:webHidden/>
+              </w:rPr>
+              <w:fldChar w:fldCharType="end"/>
+            </w:r>
+          </w:hyperlink>
+        </w:p>
+        <w:p>
+          <w:pPr>
+            <w:pStyle w:val="TOC3"/>
+            <w:tabs>
+              <w:tab w:val="right" w:leader="dot" w:pos="8630"/>
+            </w:tabs>
+            <w:rPr>
+              <w:noProof/>
+              <w:kern w:val="2"/>
+              <w:sz w:val="21"/>
+            </w:rPr>
+          </w:pPr>
+          <w:hyperlink w:anchor="_Toc471118430" w:history="1">
+            <w:r>
+              <w:rPr>
+                <w:rStyle w:val="Hyperlink"/>
+                <w:noProof/>
+              </w:rPr>
+              <w:t>1.2-1. IE</w:t>
+            </w:r>
+            <w:r>
+              <w:rPr>
+                <w:noProof/>
+                <w:webHidden/>
+              </w:rPr>
+              <w:tab/>
+            </w:r>
+            <w:r>
+              <w:rPr>
+                <w:noProof/>
+                <w:webHidden/>
+              </w:rPr>
+              <w:fldChar w:fldCharType="begin"/>
+            </w:r>
+            <w:r>
+              <w:rPr>
+                <w:noProof/>
+                <w:webHidden/>
+              </w:rPr>
+              <w:instrText xml:space="preserve"> PAGEREF _Toc471118430 \h </w:instrText>
+            </w:r>
+            <w:r>
+              <w:rPr>
+                <w:noProof/>
+                <w:webHidden/>
+              </w:rPr>
+            </w:r>
+            <w:r>
+              <w:rPr>
+                <w:noProof/>
+                <w:webHidden/>
+              </w:rPr>
+              <w:fldChar w:fldCharType="separate"/>
+            </w:r>
+            <w:r>
+              <w:rPr>
+                <w:noProof/>
+                <w:webHidden/>
+              </w:rPr>
+              <w:t>3</w:t>
+            </w:r>
+            <w:r>
+              <w:rPr>
+                <w:noProof/>
+                <w:webHidden/>
+              </w:rPr>
+              <w:fldChar w:fldCharType="end"/>
+            </w:r>
+          </w:hyperlink>
+        </w:p>
+        <w:p>
+          <w:pPr>
+            <w:pStyle w:val="TOC3"/>
+            <w:tabs>
+              <w:tab w:val="right" w:leader="dot" w:pos="8630"/>
+            </w:tabs>
+            <w:rPr>
+              <w:noProof/>
+              <w:kern w:val="2"/>
+              <w:sz w:val="21"/>
+            </w:rPr>
+          </w:pPr>
+          <w:hyperlink w:anchor="_Toc471118431" w:history="1">
+            <w:r>
+              <w:rPr>
+                <w:rStyle w:val="Hyperlink"/>
+                <w:noProof/>
+              </w:rPr>
+              <w:t>1.2-2. Firefox</w:t>
+            </w:r>
+            <w:r>
+              <w:rPr>
+                <w:noProof/>
+                <w:webHidden/>
+              </w:rPr>
+              <w:tab/>
+            </w:r>
+            <w:r>
+              <w:rPr>
+                <w:noProof/>
+                <w:webHidden/>
+              </w:rPr>
+              <w:fldChar w:fldCharType="begin"/>
+            </w:r>
+            <w:r>
+              <w:rPr>
+                <w:noProof/>
+                <w:webHidden/>
+              </w:rPr>
+              <w:instrText xml:space="preserve"> PAGEREF _Toc471118431 \h </w:instrText>
+            </w:r>
+            <w:r>
+              <w:rPr>
+                <w:noProof/>
+                <w:webHidden/>
+              </w:rPr>
+            </w:r>
+            <w:r>
+              <w:rPr>
+                <w:noProof/>
+                <w:webHidden/>
+              </w:rPr>
+              <w:fldChar w:fldCharType="separate"/>
+            </w:r>
+            <w:r>
+              <w:rPr>
+                <w:noProof/>
+                <w:webHidden/>
+              </w:rPr>
+              <w:t>4</w:t>
+            </w:r>
+            <w:r>
+              <w:rPr>
+                <w:noProof/>
+                <w:webHidden/>
+              </w:rPr>
+              <w:fldChar w:fldCharType="end"/>
+            </w:r>
+          </w:hyperlink>
+        </w:p>
+        <w:p>
+          <w:pPr>
+            <w:pStyle w:val="TOC3"/>
+            <w:tabs>
+              <w:tab w:val="right" w:leader="dot" w:pos="8630"/>
+            </w:tabs>
+            <w:rPr>
+              <w:noProof/>
+              <w:kern w:val="2"/>
+              <w:sz w:val="21"/>
+            </w:rPr>
+          </w:pPr>
+          <w:hyperlink w:anchor="_Toc471118432" w:history="1">
+            <w:r>
+              <w:rPr>
+                <w:rStyle w:val="Hyperlink"/>
+                <w:noProof/>
+              </w:rPr>
+              <w:t>1.2-3. Chrome</w:t>
+            </w:r>
+            <w:r>
+              <w:rPr>
+                <w:noProof/>
+                <w:webHidden/>
+              </w:rPr>
+              <w:tab/>
+            </w:r>
+            <w:r>
+              <w:rPr>
+                <w:noProof/>
+                <w:webHidden/>
+              </w:rPr>
+              <w:fldChar w:fldCharType="begin"/>
+            </w:r>
+            <w:r>
+              <w:rPr>
+                <w:noProof/>
+                <w:webHidden/>
+              </w:rPr>
+              <w:instrText xml:space="preserve"> PAGEREF _Toc471118432 \h </w:instrText>
+            </w:r>
+            <w:r>
+              <w:rPr>
+                <w:noProof/>
+                <w:webHidden/>
+              </w:rPr>
+            </w:r>
+            <w:r>
+              <w:rPr>
+                <w:noProof/>
+                <w:webHidden/>
+              </w:rPr>
+              <w:fldChar w:fldCharType="separate"/>
+            </w:r>
+            <w:r>
+              <w:rPr>
+                <w:noProof/>
+                <w:webHidden/>
+              </w:rPr>
+              <w:t>4</w:t>
             </w:r>
             <w:r>
               <w:rPr>
@@ -103,15 +671,17 @@
             </w:tabs>
             <w:rPr>
               <w:noProof/>
+              <w:kern w:val="2"/>
+              <w:sz w:val="21"/>
             </w:rPr>
           </w:pPr>
-          <w:hyperlink w:anchor="_Toc468464353" w:history="1">
-            <w:r>
-              <w:rPr>
-                <w:rStyle w:val="Hyperlink"/>
-                <w:noProof/>
-              </w:rPr>
-              <w:t>2.</w:t>
+          <w:hyperlink w:anchor="_Toc471118433" w:history="1">
+            <w:r>
+              <w:rPr>
+                <w:rStyle w:val="Hyperlink"/>
+                <w:noProof/>
+              </w:rPr>
+              <w:t xml:space="preserve">2. System.Net </w:t>
             </w:r>
             <w:r>
               <w:rPr>
@@ -119,6 +689,403 @@
                 <w:rFonts w:hint="eastAsia"/>
                 <w:noProof/>
               </w:rPr>
+              <w:t>命名空间</w:t>
+            </w:r>
+            <w:r>
+              <w:rPr>
+                <w:noProof/>
+                <w:webHidden/>
+              </w:rPr>
+              <w:tab/>
+            </w:r>
+            <w:r>
+              <w:rPr>
+                <w:noProof/>
+                <w:webHidden/>
+              </w:rPr>
+              <w:fldChar w:fldCharType="begin"/>
+            </w:r>
+            <w:r>
+              <w:rPr>
+                <w:noProof/>
+                <w:webHidden/>
+              </w:rPr>
+              <w:instrText xml:space="preserve"> PAGEREF _Toc471118433 \h </w:instrText>
+            </w:r>
+            <w:r>
+              <w:rPr>
+                <w:noProof/>
+                <w:webHidden/>
+              </w:rPr>
+            </w:r>
+            <w:r>
+              <w:rPr>
+                <w:noProof/>
+                <w:webHidden/>
+              </w:rPr>
+              <w:fldChar w:fldCharType="separate"/>
+            </w:r>
+            <w:r>
+              <w:rPr>
+                <w:noProof/>
+                <w:webHidden/>
+              </w:rPr>
+              <w:t>4</w:t>
+            </w:r>
+            <w:r>
+              <w:rPr>
+                <w:noProof/>
+                <w:webHidden/>
+              </w:rPr>
+              <w:fldChar w:fldCharType="end"/>
+            </w:r>
+          </w:hyperlink>
+        </w:p>
+        <w:p>
+          <w:pPr>
+            <w:pStyle w:val="TOC2"/>
+            <w:tabs>
+              <w:tab w:val="right" w:leader="dot" w:pos="8630"/>
+            </w:tabs>
+            <w:rPr>
+              <w:noProof/>
+              <w:kern w:val="2"/>
+              <w:sz w:val="21"/>
+            </w:rPr>
+          </w:pPr>
+          <w:hyperlink w:anchor="_Toc471118434" w:history="1">
+            <w:r>
+              <w:rPr>
+                <w:rStyle w:val="Hyperlink"/>
+                <w:noProof/>
+              </w:rPr>
+              <w:t xml:space="preserve">2.1. Cookie </w:t>
+            </w:r>
+            <w:r>
+              <w:rPr>
+                <w:rStyle w:val="Hyperlink"/>
+                <w:rFonts w:hint="eastAsia"/>
+                <w:noProof/>
+              </w:rPr>
+              <w:t>类</w:t>
+            </w:r>
+            <w:r>
+              <w:rPr>
+                <w:noProof/>
+                <w:webHidden/>
+              </w:rPr>
+              <w:tab/>
+            </w:r>
+            <w:r>
+              <w:rPr>
+                <w:noProof/>
+                <w:webHidden/>
+              </w:rPr>
+              <w:fldChar w:fldCharType="begin"/>
+            </w:r>
+            <w:r>
+              <w:rPr>
+                <w:noProof/>
+                <w:webHidden/>
+              </w:rPr>
+              <w:instrText xml:space="preserve"> PAGEREF _Toc471118434 \h </w:instrText>
+            </w:r>
+            <w:r>
+              <w:rPr>
+                <w:noProof/>
+                <w:webHidden/>
+              </w:rPr>
+            </w:r>
+            <w:r>
+              <w:rPr>
+                <w:noProof/>
+                <w:webHidden/>
+              </w:rPr>
+              <w:fldChar w:fldCharType="separate"/>
+            </w:r>
+            <w:r>
+              <w:rPr>
+                <w:noProof/>
+                <w:webHidden/>
+              </w:rPr>
+              <w:t>4</w:t>
+            </w:r>
+            <w:r>
+              <w:rPr>
+                <w:noProof/>
+                <w:webHidden/>
+              </w:rPr>
+              <w:fldChar w:fldCharType="end"/>
+            </w:r>
+          </w:hyperlink>
+        </w:p>
+        <w:p>
+          <w:pPr>
+            <w:pStyle w:val="TOC2"/>
+            <w:tabs>
+              <w:tab w:val="right" w:leader="dot" w:pos="8630"/>
+            </w:tabs>
+            <w:rPr>
+              <w:noProof/>
+              <w:kern w:val="2"/>
+              <w:sz w:val="21"/>
+            </w:rPr>
+          </w:pPr>
+          <w:hyperlink w:anchor="_Toc471118435" w:history="1">
+            <w:r>
+              <w:rPr>
+                <w:rStyle w:val="Hyperlink"/>
+                <w:noProof/>
+              </w:rPr>
+              <w:t>2.2. CookieContainer</w:t>
+            </w:r>
+            <w:r>
+              <w:rPr>
+                <w:noProof/>
+                <w:webHidden/>
+              </w:rPr>
+              <w:tab/>
+            </w:r>
+            <w:r>
+              <w:rPr>
+                <w:noProof/>
+                <w:webHidden/>
+              </w:rPr>
+              <w:fldChar w:fldCharType="begin"/>
+            </w:r>
+            <w:r>
+              <w:rPr>
+                <w:noProof/>
+                <w:webHidden/>
+              </w:rPr>
+              <w:instrText xml:space="preserve"> PAGEREF _Toc471118435 \h </w:instrText>
+            </w:r>
+            <w:r>
+              <w:rPr>
+                <w:noProof/>
+                <w:webHidden/>
+              </w:rPr>
+            </w:r>
+            <w:r>
+              <w:rPr>
+                <w:noProof/>
+                <w:webHidden/>
+              </w:rPr>
+              <w:fldChar w:fldCharType="separate"/>
+            </w:r>
+            <w:r>
+              <w:rPr>
+                <w:noProof/>
+                <w:webHidden/>
+              </w:rPr>
+              <w:t>4</w:t>
+            </w:r>
+            <w:r>
+              <w:rPr>
+                <w:noProof/>
+                <w:webHidden/>
+              </w:rPr>
+              <w:fldChar w:fldCharType="end"/>
+            </w:r>
+          </w:hyperlink>
+        </w:p>
+        <w:p>
+          <w:pPr>
+            <w:pStyle w:val="TOC2"/>
+            <w:tabs>
+              <w:tab w:val="right" w:leader="dot" w:pos="8630"/>
+            </w:tabs>
+            <w:rPr>
+              <w:noProof/>
+              <w:kern w:val="2"/>
+              <w:sz w:val="21"/>
+            </w:rPr>
+          </w:pPr>
+          <w:hyperlink w:anchor="_Toc471118436" w:history="1">
+            <w:r>
+              <w:rPr>
+                <w:rStyle w:val="Hyperlink"/>
+                <w:noProof/>
+              </w:rPr>
+              <w:t xml:space="preserve">2.3. Web Request : </w:t>
+            </w:r>
+            <w:r>
+              <w:rPr>
+                <w:rStyle w:val="Hyperlink"/>
+                <w:rFonts w:hint="eastAsia"/>
+                <w:noProof/>
+              </w:rPr>
+              <w:t>抽象类</w:t>
+            </w:r>
+            <w:r>
+              <w:rPr>
+                <w:noProof/>
+                <w:webHidden/>
+              </w:rPr>
+              <w:tab/>
+            </w:r>
+            <w:r>
+              <w:rPr>
+                <w:noProof/>
+                <w:webHidden/>
+              </w:rPr>
+              <w:fldChar w:fldCharType="begin"/>
+            </w:r>
+            <w:r>
+              <w:rPr>
+                <w:noProof/>
+                <w:webHidden/>
+              </w:rPr>
+              <w:instrText xml:space="preserve"> PAGEREF _Toc471118436 \h </w:instrText>
+            </w:r>
+            <w:r>
+              <w:rPr>
+                <w:noProof/>
+                <w:webHidden/>
+              </w:rPr>
+            </w:r>
+            <w:r>
+              <w:rPr>
+                <w:noProof/>
+                <w:webHidden/>
+              </w:rPr>
+              <w:fldChar w:fldCharType="separate"/>
+            </w:r>
+            <w:r>
+              <w:rPr>
+                <w:noProof/>
+                <w:webHidden/>
+              </w:rPr>
+              <w:t>5</w:t>
+            </w:r>
+            <w:r>
+              <w:rPr>
+                <w:noProof/>
+                <w:webHidden/>
+              </w:rPr>
+              <w:fldChar w:fldCharType="end"/>
+            </w:r>
+          </w:hyperlink>
+        </w:p>
+        <w:p>
+          <w:pPr>
+            <w:pStyle w:val="TOC3"/>
+            <w:tabs>
+              <w:tab w:val="right" w:leader="dot" w:pos="8630"/>
+            </w:tabs>
+            <w:rPr>
+              <w:noProof/>
+              <w:kern w:val="2"/>
+              <w:sz w:val="21"/>
+            </w:rPr>
+          </w:pPr>
+          <w:hyperlink w:anchor="_Toc471118437" w:history="1">
+            <w:r>
+              <w:rPr>
+                <w:rStyle w:val="Hyperlink"/>
+                <w:noProof/>
+              </w:rPr>
+              <w:t xml:space="preserve">2.3-1. GetResponse </w:t>
+            </w:r>
+            <w:r>
+              <w:rPr>
+                <w:rStyle w:val="Hyperlink"/>
+                <w:rFonts w:hint="eastAsia"/>
+                <w:noProof/>
+              </w:rPr>
+              <w:t>为</w:t>
+            </w:r>
+            <w:r>
+              <w:rPr>
+                <w:rStyle w:val="Hyperlink"/>
+                <w:noProof/>
+              </w:rPr>
+              <w:t xml:space="preserve">virtual </w:t>
+            </w:r>
+            <w:r>
+              <w:rPr>
+                <w:rStyle w:val="Hyperlink"/>
+                <w:rFonts w:hint="eastAsia"/>
+                <w:noProof/>
+              </w:rPr>
+              <w:t>，必须由子类来实现</w:t>
+            </w:r>
+            <w:r>
+              <w:rPr>
+                <w:noProof/>
+                <w:webHidden/>
+              </w:rPr>
+              <w:tab/>
+            </w:r>
+            <w:r>
+              <w:rPr>
+                <w:noProof/>
+                <w:webHidden/>
+              </w:rPr>
+              <w:fldChar w:fldCharType="begin"/>
+            </w:r>
+            <w:r>
+              <w:rPr>
+                <w:noProof/>
+                <w:webHidden/>
+              </w:rPr>
+              <w:instrText xml:space="preserve"> PAGEREF _Toc471118437 \h </w:instrText>
+            </w:r>
+            <w:r>
+              <w:rPr>
+                <w:noProof/>
+                <w:webHidden/>
+              </w:rPr>
+            </w:r>
+            <w:r>
+              <w:rPr>
+                <w:noProof/>
+                <w:webHidden/>
+              </w:rPr>
+              <w:fldChar w:fldCharType="separate"/>
+            </w:r>
+            <w:r>
+              <w:rPr>
+                <w:noProof/>
+                <w:webHidden/>
+              </w:rPr>
+              <w:t>6</w:t>
+            </w:r>
+            <w:r>
+              <w:rPr>
+                <w:noProof/>
+                <w:webHidden/>
+              </w:rPr>
+              <w:fldChar w:fldCharType="end"/>
+            </w:r>
+          </w:hyperlink>
+        </w:p>
+        <w:p>
+          <w:pPr>
+            <w:pStyle w:val="TOC3"/>
+            <w:tabs>
+              <w:tab w:val="right" w:leader="dot" w:pos="8630"/>
+            </w:tabs>
+            <w:rPr>
+              <w:noProof/>
+              <w:kern w:val="2"/>
+              <w:sz w:val="21"/>
+            </w:rPr>
+          </w:pPr>
+          <w:hyperlink w:anchor="_Toc471118438" w:history="1">
+            <w:r>
+              <w:rPr>
+                <w:rStyle w:val="Hyperlink"/>
+                <w:noProof/>
+              </w:rPr>
+              <w:t>2.3-2.</w:t>
+            </w:r>
+            <w:r>
+              <w:rPr>
+                <w:rStyle w:val="Hyperlink"/>
+                <w:rFonts w:hint="eastAsia"/>
+                <w:noProof/>
+              </w:rPr>
               <w:t xml:space="preserve"> </w:t>
             </w:r>
             <w:r>
@@ -127,7 +1094,7 @@
                 <w:rFonts w:hint="eastAsia"/>
                 <w:noProof/>
               </w:rPr>
-              <w:t>语言特性</w:t>
+              <w:t>方法</w:t>
             </w:r>
             <w:r>
               <w:rPr>
@@ -148,7 +1115,7 @@
                 <w:noProof/>
                 <w:webHidden/>
               </w:rPr>
-              <w:instrText xml:space="preserve"> PAGEREF _Toc468464353 \h </w:instrText>
+              <w:instrText xml:space="preserve"> PAGEREF _Toc471118438 \h </w:instrText>
             </w:r>
             <w:r>
               <w:rPr>
@@ -168,7 +1135,278 @@
                 <w:noProof/>
                 <w:webHidden/>
               </w:rPr>
-              <w:t>1</w:t>
+              <w:t>6</w:t>
+            </w:r>
+            <w:r>
+              <w:rPr>
+                <w:noProof/>
+                <w:webHidden/>
+              </w:rPr>
+              <w:fldChar w:fldCharType="end"/>
+            </w:r>
+          </w:hyperlink>
+        </w:p>
+        <w:p>
+          <w:pPr>
+            <w:pStyle w:val="TOC3"/>
+            <w:tabs>
+              <w:tab w:val="right" w:leader="dot" w:pos="8630"/>
+            </w:tabs>
+            <w:rPr>
+              <w:noProof/>
+              <w:kern w:val="2"/>
+              <w:sz w:val="21"/>
+            </w:rPr>
+          </w:pPr>
+          <w:hyperlink w:anchor="_Toc471118439" w:history="1">
+            <w:r>
+              <w:rPr>
+                <w:rStyle w:val="Hyperlink"/>
+                <w:noProof/>
+              </w:rPr>
+              <w:t>2.3-3.</w:t>
+            </w:r>
+            <w:r>
+              <w:rPr>
+                <w:rStyle w:val="Hyperlink"/>
+                <w:rFonts w:hint="eastAsia"/>
+                <w:noProof/>
+              </w:rPr>
+              <w:t xml:space="preserve"> </w:t>
+            </w:r>
+            <w:r>
+              <w:rPr>
+                <w:rStyle w:val="Hyperlink"/>
+                <w:rFonts w:hint="eastAsia"/>
+                <w:noProof/>
+              </w:rPr>
+              <w:t>访问请求在调用</w:t>
+            </w:r>
+            <w:r>
+              <w:rPr>
+                <w:rStyle w:val="Hyperlink"/>
+                <w:noProof/>
+              </w:rPr>
+              <w:t>GetResponse()</w:t>
+            </w:r>
+            <w:r>
+              <w:rPr>
+                <w:rStyle w:val="Hyperlink"/>
+                <w:rFonts w:hint="eastAsia"/>
+                <w:noProof/>
+              </w:rPr>
+              <w:t>方法的时候才发送至</w:t>
+            </w:r>
+            <w:r>
+              <w:rPr>
+                <w:rStyle w:val="Hyperlink"/>
+                <w:noProof/>
+              </w:rPr>
+              <w:t>server</w:t>
+            </w:r>
+            <w:r>
+              <w:rPr>
+                <w:noProof/>
+                <w:webHidden/>
+              </w:rPr>
+              <w:tab/>
+            </w:r>
+            <w:r>
+              <w:rPr>
+                <w:noProof/>
+                <w:webHidden/>
+              </w:rPr>
+              <w:fldChar w:fldCharType="begin"/>
+            </w:r>
+            <w:r>
+              <w:rPr>
+                <w:noProof/>
+                <w:webHidden/>
+              </w:rPr>
+              <w:instrText xml:space="preserve"> PAGEREF _Toc471118439 \h </w:instrText>
+            </w:r>
+            <w:r>
+              <w:rPr>
+                <w:noProof/>
+                <w:webHidden/>
+              </w:rPr>
+            </w:r>
+            <w:r>
+              <w:rPr>
+                <w:noProof/>
+                <w:webHidden/>
+              </w:rPr>
+              <w:fldChar w:fldCharType="separate"/>
+            </w:r>
+            <w:r>
+              <w:rPr>
+                <w:noProof/>
+                <w:webHidden/>
+              </w:rPr>
+              <w:t>6</w:t>
+            </w:r>
+            <w:r>
+              <w:rPr>
+                <w:noProof/>
+                <w:webHidden/>
+              </w:rPr>
+              <w:fldChar w:fldCharType="end"/>
+            </w:r>
+          </w:hyperlink>
+        </w:p>
+        <w:p>
+          <w:pPr>
+            <w:pStyle w:val="TOC3"/>
+            <w:tabs>
+              <w:tab w:val="right" w:leader="dot" w:pos="8630"/>
+            </w:tabs>
+            <w:rPr>
+              <w:noProof/>
+              <w:kern w:val="2"/>
+              <w:sz w:val="21"/>
+            </w:rPr>
+          </w:pPr>
+          <w:hyperlink w:anchor="_Toc471118440" w:history="1">
+            <w:r>
+              <w:rPr>
+                <w:rStyle w:val="Hyperlink"/>
+                <w:noProof/>
+              </w:rPr>
+              <w:t xml:space="preserve">2.3-4. Response </w:t>
+            </w:r>
+            <w:r>
+              <w:rPr>
+                <w:rStyle w:val="Hyperlink"/>
+                <w:rFonts w:hint="eastAsia"/>
+                <w:noProof/>
+              </w:rPr>
+              <w:t>或者其</w:t>
+            </w:r>
+            <w:r>
+              <w:rPr>
+                <w:rStyle w:val="Hyperlink"/>
+                <w:noProof/>
+              </w:rPr>
+              <w:t xml:space="preserve">stream </w:t>
+            </w:r>
+            <w:r>
+              <w:rPr>
+                <w:rStyle w:val="Hyperlink"/>
+                <w:rFonts w:hint="eastAsia"/>
+                <w:noProof/>
+              </w:rPr>
+              <w:t>必须实现关闭</w:t>
+            </w:r>
+            <w:r>
+              <w:rPr>
+                <w:noProof/>
+                <w:webHidden/>
+              </w:rPr>
+              <w:tab/>
+            </w:r>
+            <w:r>
+              <w:rPr>
+                <w:noProof/>
+                <w:webHidden/>
+              </w:rPr>
+              <w:fldChar w:fldCharType="begin"/>
+            </w:r>
+            <w:r>
+              <w:rPr>
+                <w:noProof/>
+                <w:webHidden/>
+              </w:rPr>
+              <w:instrText xml:space="preserve"> PAGEREF _Toc471118440 \h </w:instrText>
+            </w:r>
+            <w:r>
+              <w:rPr>
+                <w:noProof/>
+                <w:webHidden/>
+              </w:rPr>
+            </w:r>
+            <w:r>
+              <w:rPr>
+                <w:noProof/>
+                <w:webHidden/>
+              </w:rPr>
+              <w:fldChar w:fldCharType="separate"/>
+            </w:r>
+            <w:r>
+              <w:rPr>
+                <w:noProof/>
+                <w:webHidden/>
+              </w:rPr>
+              <w:t>6</w:t>
+            </w:r>
+            <w:r>
+              <w:rPr>
+                <w:noProof/>
+                <w:webHidden/>
+              </w:rPr>
+              <w:fldChar w:fldCharType="end"/>
+            </w:r>
+          </w:hyperlink>
+        </w:p>
+        <w:p>
+          <w:pPr>
+            <w:pStyle w:val="TOC2"/>
+            <w:tabs>
+              <w:tab w:val="right" w:leader="dot" w:pos="8630"/>
+            </w:tabs>
+            <w:rPr>
+              <w:noProof/>
+              <w:kern w:val="2"/>
+              <w:sz w:val="21"/>
+            </w:rPr>
+          </w:pPr>
+          <w:hyperlink w:anchor="_Toc471118441" w:history="1">
+            <w:r>
+              <w:rPr>
+                <w:rStyle w:val="Hyperlink"/>
+                <w:noProof/>
+              </w:rPr>
+              <w:t>2.4. HttpWebRequest:WebRequest</w:t>
+            </w:r>
+            <w:r>
+              <w:rPr>
+                <w:noProof/>
+                <w:webHidden/>
+              </w:rPr>
+              <w:tab/>
+            </w:r>
+            <w:r>
+              <w:rPr>
+                <w:noProof/>
+                <w:webHidden/>
+              </w:rPr>
+              <w:fldChar w:fldCharType="begin"/>
+            </w:r>
+            <w:r>
+              <w:rPr>
+                <w:noProof/>
+                <w:webHidden/>
+              </w:rPr>
+              <w:instrText xml:space="preserve"> PAGEREF _Toc471118441 \h </w:instrText>
+            </w:r>
+            <w:r>
+              <w:rPr>
+                <w:noProof/>
+                <w:webHidden/>
+              </w:rPr>
+            </w:r>
+            <w:r>
+              <w:rPr>
+                <w:noProof/>
+                <w:webHidden/>
+              </w:rPr>
+              <w:fldChar w:fldCharType="separate"/>
+            </w:r>
+            <w:r>
+              <w:rPr>
+                <w:noProof/>
+                <w:webHidden/>
+              </w:rPr>
+              <w:t>7</w:t>
             </w:r>
             <w:r>
               <w:rPr>
@@ -187,15 +1425,25 @@
             </w:tabs>
             <w:rPr>
               <w:noProof/>
+              <w:kern w:val="2"/>
+              <w:sz w:val="21"/>
             </w:rPr>
           </w:pPr>
-          <w:hyperlink w:anchor="_Toc468464354" w:history="1">
-            <w:r>
-              <w:rPr>
-                <w:rStyle w:val="Hyperlink"/>
-                <w:noProof/>
-              </w:rPr>
-              <w:t>3. Visual Studio</w:t>
+          <w:hyperlink w:anchor="_Toc471118442" w:history="1">
+            <w:r>
+              <w:rPr>
+                <w:rStyle w:val="Hyperlink"/>
+                <w:noProof/>
+              </w:rPr>
+              <w:t xml:space="preserve">3. System.Web </w:t>
+            </w:r>
+            <w:r>
+              <w:rPr>
+                <w:rStyle w:val="Hyperlink"/>
+                <w:rFonts w:hint="eastAsia"/>
+                <w:noProof/>
+              </w:rPr>
+              <w:t>命名空间</w:t>
             </w:r>
             <w:r>
               <w:rPr>
@@ -216,7 +1464,7 @@
                 <w:noProof/>
                 <w:webHidden/>
               </w:rPr>
-              <w:instrText xml:space="preserve"> PAGEREF _Toc468464354 \h </w:instrText>
+              <w:instrText xml:space="preserve"> PAGEREF _Toc471118442 \h </w:instrText>
             </w:r>
             <w:r>
               <w:rPr>
@@ -236,7 +1484,85 @@
                 <w:noProof/>
                 <w:webHidden/>
               </w:rPr>
-              <w:t>1</w:t>
+              <w:t>7</w:t>
+            </w:r>
+            <w:r>
+              <w:rPr>
+                <w:noProof/>
+                <w:webHidden/>
+              </w:rPr>
+              <w:fldChar w:fldCharType="end"/>
+            </w:r>
+          </w:hyperlink>
+        </w:p>
+        <w:p>
+          <w:pPr>
+            <w:pStyle w:val="TOC2"/>
+            <w:tabs>
+              <w:tab w:val="right" w:leader="dot" w:pos="8630"/>
+            </w:tabs>
+            <w:rPr>
+              <w:noProof/>
+              <w:kern w:val="2"/>
+              <w:sz w:val="21"/>
+            </w:rPr>
+          </w:pPr>
+          <w:hyperlink w:anchor="_Toc471118443" w:history="1">
+            <w:r>
+              <w:rPr>
+                <w:rStyle w:val="Hyperlink"/>
+                <w:noProof/>
+              </w:rPr>
+              <w:t xml:space="preserve">3.1. Http </w:t>
+            </w:r>
+            <w:r>
+              <w:rPr>
+                <w:rStyle w:val="Hyperlink"/>
+                <w:rFonts w:hint="eastAsia"/>
+                <w:noProof/>
+              </w:rPr>
+              <w:t>的转义字符</w:t>
+            </w:r>
+            <w:r>
+              <w:rPr>
+                <w:noProof/>
+                <w:webHidden/>
+              </w:rPr>
+              <w:tab/>
+            </w:r>
+            <w:r>
+              <w:rPr>
+                <w:noProof/>
+                <w:webHidden/>
+              </w:rPr>
+              <w:fldChar w:fldCharType="begin"/>
+            </w:r>
+            <w:r>
+              <w:rPr>
+                <w:noProof/>
+                <w:webHidden/>
+              </w:rPr>
+              <w:instrText xml:space="preserve"> PAGEREF _Toc471118443 \h </w:instrText>
+            </w:r>
+            <w:r>
+              <w:rPr>
+                <w:noProof/>
+                <w:webHidden/>
+              </w:rPr>
+            </w:r>
+            <w:r>
+              <w:rPr>
+                <w:noProof/>
+                <w:webHidden/>
+              </w:rPr>
+              <w:fldChar w:fldCharType="separate"/>
+            </w:r>
+            <w:r>
+              <w:rPr>
+                <w:noProof/>
+                <w:webHidden/>
+              </w:rPr>
+              <w:t>7</w:t>
             </w:r>
             <w:r>
               <w:rPr>
@@ -255,15 +1581,25 @@
             </w:tabs>
             <w:rPr>
               <w:noProof/>
+              <w:kern w:val="2"/>
+              <w:sz w:val="21"/>
             </w:rPr>
           </w:pPr>
-          <w:hyperlink w:anchor="_Toc468464355" w:history="1">
-            <w:r>
-              <w:rPr>
-                <w:rStyle w:val="Hyperlink"/>
-                <w:noProof/>
-              </w:rPr>
-              <w:t>4. WinForm</w:t>
+          <w:hyperlink w:anchor="_Toc471118444" w:history="1">
+            <w:r>
+              <w:rPr>
+                <w:rStyle w:val="Hyperlink"/>
+                <w:noProof/>
+              </w:rPr>
+              <w:t xml:space="preserve">4. web </w:t>
+            </w:r>
+            <w:r>
+              <w:rPr>
+                <w:rStyle w:val="Hyperlink"/>
+                <w:rFonts w:hint="eastAsia"/>
+                <w:noProof/>
+              </w:rPr>
+              <w:t>自动登录</w:t>
             </w:r>
             <w:r>
               <w:rPr>
@@ -284,7 +1620,7 @@
                 <w:noProof/>
                 <w:webHidden/>
               </w:rPr>
-              <w:instrText xml:space="preserve"> PAGEREF _Toc468464355 \h </w:instrText>
+              <w:instrText xml:space="preserve"> PAGEREF _Toc471118444 \h </w:instrText>
             </w:r>
             <w:r>
               <w:rPr>
@@ -304,7 +1640,7 @@
                 <w:noProof/>
                 <w:webHidden/>
               </w:rPr>
-              <w:t>1</w:t>
+              <w:t>8</w:t>
             </w:r>
             <w:r>
               <w:rPr>
@@ -317,21 +1653,46 @@
         </w:p>
         <w:p>
           <w:pPr>
-            <w:pStyle w:val="TOC1"/>
+            <w:pStyle w:val="TOC2"/>
             <w:tabs>
               <w:tab w:val="right" w:leader="dot" w:pos="8630"/>
             </w:tabs>
             <w:rPr>
               <w:noProof/>
+              <w:kern w:val="2"/>
+              <w:sz w:val="21"/>
             </w:rPr>
           </w:pPr>
-          <w:hyperlink w:anchor="_Toc468464356" w:history="1">
-            <w:r>
-              <w:rPr>
-                <w:rStyle w:val="Hyperlink"/>
-                <w:noProof/>
-              </w:rPr>
-              <w:t>5. PdfLibrary</w:t>
+          <w:hyperlink w:anchor="_Toc471118445" w:history="1">
+            <w:r>
+              <w:rPr>
+                <w:rStyle w:val="Hyperlink"/>
+                <w:noProof/>
+              </w:rPr>
+              <w:t xml:space="preserve">4.1. Post </w:t>
+            </w:r>
+            <w:r>
+              <w:rPr>
+                <w:rStyle w:val="Hyperlink"/>
+                <w:rFonts w:hint="eastAsia"/>
+                <w:noProof/>
+              </w:rPr>
+              <w:t>内部</w:t>
+            </w:r>
+            <w:r>
+              <w:rPr>
+                <w:rStyle w:val="Hyperlink"/>
+                <w:noProof/>
+              </w:rPr>
+              <w:t xml:space="preserve"> – </w:t>
+            </w:r>
+            <w:r>
+              <w:rPr>
+                <w:rStyle w:val="Hyperlink"/>
+                <w:rFonts w:hint="eastAsia"/>
+                <w:noProof/>
+              </w:rPr>
+              <w:t>以登录天涯为例</w:t>
             </w:r>
             <w:r>
               <w:rPr>
@@ -352,7 +1713,7 @@
                 <w:noProof/>
                 <w:webHidden/>
               </w:rPr>
-              <w:instrText xml:space="preserve"> PAGEREF _Toc468464356 \h </w:instrText>
+              <w:instrText xml:space="preserve"> PAGEREF _Toc471118445 \h </w:instrText>
             </w:r>
             <w:r>
               <w:rPr>
@@ -372,7 +1733,223 @@
                 <w:noProof/>
                 <w:webHidden/>
               </w:rPr>
-              <w:t>1</w:t>
+              <w:t>8</w:t>
+            </w:r>
+            <w:r>
+              <w:rPr>
+                <w:noProof/>
+                <w:webHidden/>
+              </w:rPr>
+              <w:fldChar w:fldCharType="end"/>
+            </w:r>
+          </w:hyperlink>
+        </w:p>
+        <w:p>
+          <w:pPr>
+            <w:pStyle w:val="TOC2"/>
+            <w:tabs>
+              <w:tab w:val="right" w:leader="dot" w:pos="8630"/>
+            </w:tabs>
+            <w:rPr>
+              <w:noProof/>
+              <w:kern w:val="2"/>
+              <w:sz w:val="21"/>
+            </w:rPr>
+          </w:pPr>
+          <w:hyperlink w:anchor="_Toc471118446" w:history="1">
+            <w:r>
+              <w:rPr>
+                <w:rStyle w:val="Hyperlink"/>
+                <w:noProof/>
+              </w:rPr>
+              <w:t xml:space="preserve">4.2. Keep-alive </w:t>
+            </w:r>
+            <w:r>
+              <w:rPr>
+                <w:rStyle w:val="Hyperlink"/>
+                <w:rFonts w:hint="eastAsia"/>
+                <w:noProof/>
+              </w:rPr>
+              <w:t>是指的底层的</w:t>
+            </w:r>
+            <w:r>
+              <w:rPr>
+                <w:rStyle w:val="Hyperlink"/>
+                <w:noProof/>
+              </w:rPr>
+              <w:t xml:space="preserve">TCP </w:t>
+            </w:r>
+            <w:r>
+              <w:rPr>
+                <w:rStyle w:val="Hyperlink"/>
+                <w:rFonts w:hint="eastAsia"/>
+                <w:noProof/>
+              </w:rPr>
+              <w:t>连接</w:t>
+            </w:r>
+            <w:r>
+              <w:rPr>
+                <w:noProof/>
+                <w:webHidden/>
+              </w:rPr>
+              <w:tab/>
+            </w:r>
+            <w:r>
+              <w:rPr>
+                <w:noProof/>
+                <w:webHidden/>
+              </w:rPr>
+              <w:fldChar w:fldCharType="begin"/>
+            </w:r>
+            <w:r>
+              <w:rPr>
+                <w:noProof/>
+                <w:webHidden/>
+              </w:rPr>
+              <w:instrText xml:space="preserve"> PAGEREF _Toc471118446 \h </w:instrText>
+            </w:r>
+            <w:r>
+              <w:rPr>
+                <w:noProof/>
+                <w:webHidden/>
+              </w:rPr>
+            </w:r>
+            <w:r>
+              <w:rPr>
+                <w:noProof/>
+                <w:webHidden/>
+              </w:rPr>
+              <w:fldChar w:fldCharType="separate"/>
+            </w:r>
+            <w:r>
+              <w:rPr>
+                <w:noProof/>
+                <w:webHidden/>
+              </w:rPr>
+              <w:t>9</w:t>
+            </w:r>
+            <w:r>
+              <w:rPr>
+                <w:noProof/>
+                <w:webHidden/>
+              </w:rPr>
+              <w:fldChar w:fldCharType="end"/>
+            </w:r>
+          </w:hyperlink>
+        </w:p>
+        <w:p>
+          <w:pPr>
+            <w:pStyle w:val="TOC2"/>
+            <w:tabs>
+              <w:tab w:val="right" w:leader="dot" w:pos="8630"/>
+            </w:tabs>
+            <w:rPr>
+              <w:noProof/>
+              <w:kern w:val="2"/>
+              <w:sz w:val="21"/>
+            </w:rPr>
+          </w:pPr>
+          <w:hyperlink w:anchor="_Toc471118447" w:history="1">
+            <w:r>
+              <w:rPr>
+                <w:rStyle w:val="Hyperlink"/>
+                <w:noProof/>
+              </w:rPr>
+              <w:t xml:space="preserve">4.3. C# </w:t>
+            </w:r>
+            <w:r>
+              <w:rPr>
+                <w:rStyle w:val="Hyperlink"/>
+                <w:rFonts w:hint="eastAsia"/>
+                <w:noProof/>
+              </w:rPr>
+              <w:t>网络编程之网页自动登录</w:t>
+            </w:r>
+            <w:r>
+              <w:rPr>
+                <w:rStyle w:val="Hyperlink"/>
+                <w:noProof/>
+              </w:rPr>
+              <w:t xml:space="preserve"> (</w:t>
+            </w:r>
+            <w:r>
+              <w:rPr>
+                <w:rStyle w:val="Hyperlink"/>
+                <w:rFonts w:hint="eastAsia"/>
+                <w:noProof/>
+              </w:rPr>
+              <w:t>一</w:t>
+            </w:r>
+            <w:r>
+              <w:rPr>
+                <w:rStyle w:val="Hyperlink"/>
+                <w:noProof/>
+              </w:rPr>
+              <w:t>).</w:t>
+            </w:r>
+            <w:r>
+              <w:rPr>
+                <w:rStyle w:val="Hyperlink"/>
+                <w:rFonts w:hint="eastAsia"/>
+                <w:noProof/>
+              </w:rPr>
+              <w:t>使用</w:t>
+            </w:r>
+            <w:r>
+              <w:rPr>
+                <w:rStyle w:val="Hyperlink"/>
+                <w:noProof/>
+              </w:rPr>
+              <w:t>WebBrower</w:t>
+            </w:r>
+            <w:r>
+              <w:rPr>
+                <w:rStyle w:val="Hyperlink"/>
+                <w:rFonts w:hint="eastAsia"/>
+                <w:noProof/>
+              </w:rPr>
+              <w:t>控件模仿登录</w:t>
+            </w:r>
+            <w:r>
+              <w:rPr>
+                <w:noProof/>
+                <w:webHidden/>
+              </w:rPr>
+              <w:tab/>
+            </w:r>
+            <w:r>
+              <w:rPr>
+                <w:noProof/>
+                <w:webHidden/>
+              </w:rPr>
+              <w:fldChar w:fldCharType="begin"/>
+            </w:r>
+            <w:r>
+              <w:rPr>
+                <w:noProof/>
+                <w:webHidden/>
+              </w:rPr>
+              <w:instrText xml:space="preserve"> PAGEREF _Toc471118447 \h </w:instrText>
+            </w:r>
+            <w:r>
+              <w:rPr>
+                <w:noProof/>
+                <w:webHidden/>
+              </w:rPr>
+            </w:r>
+            <w:r>
+              <w:rPr>
+                <w:noProof/>
+                <w:webHidden/>
+              </w:rPr>
+              <w:fldChar w:fldCharType="separate"/>
+            </w:r>
+            <w:r>
+              <w:rPr>
+                <w:noProof/>
+                <w:webHidden/>
+              </w:rPr>
+              <w:t>9</w:t>
             </w:r>
             <w:r>
               <w:rPr>
@@ -414,15 +1991,18 @@
       <w:pPr>
         <w:pStyle w:val="Heading1"/>
       </w:pPr>
+      <w:bookmarkStart w:id="0" w:name="_Toc471118425"/>
       <w:r>
         <w:lastRenderedPageBreak/>
         <w:t>Cookie</w:t>
       </w:r>
+      <w:bookmarkEnd w:id="0"/>
     </w:p>
     <w:p>
       <w:pPr>
         <w:pStyle w:val="Heading2"/>
       </w:pPr>
+      <w:bookmarkStart w:id="1" w:name="_Toc471118426"/>
       <w:r>
         <w:rPr>
           <w:rFonts w:hint="eastAsia"/>
@@ -435,6 +2015,7 @@
         </w:rPr>
         <w:t>share cookie</w:t>
       </w:r>
+      <w:bookmarkEnd w:id="1"/>
     </w:p>
     <w:p>
       <w:r>
@@ -481,6 +2062,7 @@
       <w:pPr>
         <w:pStyle w:val="Heading3"/>
       </w:pPr>
+      <w:bookmarkStart w:id="2" w:name="_Toc471118427"/>
       <w:r>
         <w:t>C</w:t>
       </w:r>
@@ -490,6 +2072,7 @@
         </w:rPr>
         <w:t>hrome</w:t>
       </w:r>
+      <w:bookmarkEnd w:id="2"/>
     </w:p>
     <w:p>
       <w:r>
@@ -615,12 +2198,14 @@
       <w:pPr>
         <w:pStyle w:val="Heading3"/>
       </w:pPr>
+      <w:bookmarkStart w:id="3" w:name="_Toc471118428"/>
       <w:r>
         <w:rPr>
           <w:rFonts w:hint="eastAsia"/>
         </w:rPr>
         <w:t>IE</w:t>
       </w:r>
+      <w:bookmarkEnd w:id="3"/>
     </w:p>
     <w:p>
       <w:r>
@@ -731,6 +2316,7 @@
       <w:pPr>
         <w:pStyle w:val="Heading2"/>
       </w:pPr>
+      <w:bookmarkStart w:id="4" w:name="_Toc471118429"/>
       <w:r>
         <w:rPr>
           <w:rFonts w:hint="eastAsia"/>
@@ -764,6 +2350,7 @@
         </w:rPr>
         <w:t>share cookie</w:t>
       </w:r>
+      <w:bookmarkEnd w:id="4"/>
       <w:r>
         <w:t xml:space="preserve"> </w:t>
       </w:r>
@@ -782,9 +2369,11 @@
       <w:pPr>
         <w:pStyle w:val="Heading3"/>
       </w:pPr>
+      <w:bookmarkStart w:id="5" w:name="_Toc471118430"/>
       <w:r>
         <w:t>IE</w:t>
       </w:r>
+      <w:bookmarkEnd w:id="5"/>
     </w:p>
     <w:p>
       <w:r>
@@ -832,10 +2421,12 @@
       <w:pPr>
         <w:pStyle w:val="Heading3"/>
       </w:pPr>
+      <w:bookmarkStart w:id="6" w:name="_Toc471118431"/>
       <w:r>
         <w:lastRenderedPageBreak/>
         <w:t>Firefox</w:t>
       </w:r>
+      <w:bookmarkEnd w:id="6"/>
     </w:p>
     <w:p>
       <w:r>
@@ -883,9 +2474,11 @@
       <w:pPr>
         <w:pStyle w:val="Heading3"/>
       </w:pPr>
+      <w:bookmarkStart w:id="7" w:name="_Toc471118432"/>
       <w:r>
         <w:t>Chrome</w:t>
       </w:r>
+      <w:bookmarkEnd w:id="7"/>
     </w:p>
     <w:p>
       <w:r>
@@ -933,6 +2526,7 @@
       <w:pPr>
         <w:pStyle w:val="Heading1"/>
       </w:pPr>
+      <w:bookmarkStart w:id="8" w:name="_Toc471118433"/>
       <w:r>
         <w:t xml:space="preserve">System.Net </w:t>
       </w:r>
@@ -942,11 +2536,13 @@
         </w:rPr>
         <w:t>命名空间</w:t>
       </w:r>
+      <w:bookmarkEnd w:id="8"/>
     </w:p>
     <w:p>
       <w:pPr>
         <w:pStyle w:val="Heading2"/>
       </w:pPr>
+      <w:bookmarkStart w:id="9" w:name="_Toc471118434"/>
       <w:r>
         <w:rPr>
           <w:rFonts w:hint="eastAsia"/>
@@ -959,6 +2555,7 @@
         </w:rPr>
         <w:t>类</w:t>
       </w:r>
+      <w:bookmarkEnd w:id="9"/>
     </w:p>
     <w:p>
       <w:r>
@@ -1006,6 +2603,7 @@
       <w:pPr>
         <w:pStyle w:val="Heading2"/>
       </w:pPr>
+      <w:bookmarkStart w:id="10" w:name="_Toc471118435"/>
       <w:proofErr w:type="spellStart"/>
       <w:r>
         <w:rPr>
@@ -1013,6 +2611,7 @@
         </w:rPr>
         <w:t>CookieContainer</w:t>
       </w:r>
+      <w:bookmarkEnd w:id="10"/>
       <w:proofErr w:type="spellEnd"/>
       <w:r>
         <w:rPr>
@@ -1152,16 +2751,9 @@
       <w:pPr>
         <w:pStyle w:val="Heading2"/>
       </w:pPr>
-      <w:r>
-        <w:t xml:space="preserve">Web </w:t>
-      </w:r>
-      <w:proofErr w:type="gramStart"/>
-      <w:r>
-        <w:t>Request :</w:t>
-      </w:r>
-      <w:proofErr w:type="gramEnd"/>
-      <w:r>
-        <w:t xml:space="preserve"> </w:t>
+      <w:bookmarkStart w:id="11" w:name="_Toc471118436"/>
+      <w:r>
+        <w:t xml:space="preserve">Web Request : </w:t>
       </w:r>
       <w:r>
         <w:rPr>
@@ -1169,6 +2761,7 @@
         </w:rPr>
         <w:t>抽象类</w:t>
       </w:r>
+      <w:bookmarkEnd w:id="11"/>
     </w:p>
     <w:p>
       <w:r>
@@ -1248,6 +2841,7 @@
       <w:pPr>
         <w:pStyle w:val="Heading3"/>
       </w:pPr>
+      <w:bookmarkStart w:id="12" w:name="_Toc471118437"/>
       <w:proofErr w:type="spellStart"/>
       <w:r>
         <w:rPr>
@@ -1281,6 +2875,7 @@
         </w:rPr>
         <w:t>，必须由子类来实现</w:t>
       </w:r>
+      <w:bookmarkEnd w:id="12"/>
     </w:p>
     <w:p>
       <w:pPr>
@@ -1331,12 +2926,14 @@
       <w:pPr>
         <w:pStyle w:val="Heading3"/>
       </w:pPr>
+      <w:bookmarkStart w:id="13" w:name="_Toc471118438"/>
       <w:r>
         <w:rPr>
           <w:rFonts w:hint="eastAsia"/>
         </w:rPr>
         <w:t>方法</w:t>
       </w:r>
+      <w:bookmarkEnd w:id="13"/>
     </w:p>
     <w:p>
       <w:r>
@@ -1384,6 +2981,7 @@
       <w:pPr>
         <w:pStyle w:val="Heading3"/>
       </w:pPr>
+      <w:bookmarkStart w:id="14" w:name="_Toc471118439"/>
       <w:r>
         <w:rPr>
           <w:rFonts w:hint="eastAsia"/>
@@ -1419,6 +3017,7 @@
         </w:rPr>
         <w:t>server</w:t>
       </w:r>
+      <w:bookmarkEnd w:id="14"/>
     </w:p>
     <w:p>
       <w:hyperlink r:id="rId25" w:history="1">
@@ -1426,21 +3025,7 @@
           <w:rPr>
             <w:rStyle w:val="Hyperlink"/>
           </w:rPr>
-          <w:t xml:space="preserve">How to: Request Data Using the </w:t>
-        </w:r>
-        <w:proofErr w:type="spellStart"/>
-        <w:r>
-          <w:rPr>
-            <w:rStyle w:val="Hyperlink"/>
-          </w:rPr>
-          <w:t>WebRequest</w:t>
-        </w:r>
-        <w:proofErr w:type="spellEnd"/>
-        <w:r>
-          <w:rPr>
-            <w:rStyle w:val="Hyperlink"/>
-          </w:rPr>
-          <w:t xml:space="preserve"> Class</w:t>
+          <w:t>How to: Request Data Using the WebRequest Class</w:t>
         </w:r>
       </w:hyperlink>
     </w:p>
@@ -1490,6 +3075,7 @@
       <w:pPr>
         <w:pStyle w:val="Heading3"/>
       </w:pPr>
+      <w:bookmarkStart w:id="15" w:name="_Toc471118440"/>
       <w:r>
         <w:t>R</w:t>
       </w:r>
@@ -1517,6 +3103,7 @@
         </w:rPr>
         <w:t>必须实现关闭</w:t>
       </w:r>
+      <w:bookmarkEnd w:id="15"/>
     </w:p>
     <w:p>
       <w:r>
@@ -1564,6 +3151,7 @@
       <w:pPr>
         <w:pStyle w:val="Heading2"/>
       </w:pPr>
+      <w:bookmarkStart w:id="16" w:name="_Toc471118441"/>
       <w:proofErr w:type="spellStart"/>
       <w:r>
         <w:rPr>
@@ -1576,6 +3164,7 @@
       <w:r>
         <w:t>:WebRequest</w:t>
       </w:r>
+      <w:bookmarkEnd w:id="16"/>
       <w:proofErr w:type="spellEnd"/>
       <w:proofErr w:type="gramEnd"/>
     </w:p>
@@ -1625,6 +3214,7 @@
       <w:pPr>
         <w:pStyle w:val="Heading1"/>
       </w:pPr>
+      <w:bookmarkStart w:id="17" w:name="_Toc471118442"/>
       <w:proofErr w:type="spellStart"/>
       <w:r>
         <w:t>System.Web</w:t>
@@ -1639,6 +3229,7 @@
         </w:rPr>
         <w:t>命名空间</w:t>
       </w:r>
+      <w:bookmarkEnd w:id="17"/>
     </w:p>
     <w:p>
       <w:proofErr w:type="spellStart"/>
@@ -1720,6 +3311,7 @@
       <w:pPr>
         <w:pStyle w:val="Heading2"/>
       </w:pPr>
+      <w:bookmarkStart w:id="18" w:name="_Toc471118443"/>
       <w:r>
         <w:rPr>
           <w:rFonts w:hint="eastAsia"/>
@@ -1732,6 +3324,7 @@
         </w:rPr>
         <w:t>的转义字符</w:t>
       </w:r>
+      <w:bookmarkEnd w:id="18"/>
     </w:p>
     <w:p>
       <w:r>
@@ -2106,7 +3699,6 @@
     </w:p>
     <w:p>
       <w:hyperlink r:id="rId33" w:history="1">
-        <w:proofErr w:type="gramStart"/>
         <w:r>
           <w:rPr>
             <w:rStyle w:val="Hyperlink"/>
@@ -2135,28 +3727,18 @@
           </w:rPr>
           <w:t>的中文乱码问题</w:t>
         </w:r>
-        <w:proofErr w:type="gramEnd"/>
       </w:hyperlink>
-      <w:bookmarkStart w:id="0" w:name="_GoBack"/>
-      <w:bookmarkEnd w:id="0"/>
     </w:p>
     <w:p>
       <w:pPr>
         <w:pStyle w:val="Heading1"/>
       </w:pPr>
-      <w:proofErr w:type="gramStart"/>
-      <w:r>
-        <w:rPr>
-          <w:rFonts w:hint="eastAsia"/>
-        </w:rPr>
-        <w:t>web</w:t>
-      </w:r>
-      <w:proofErr w:type="gramEnd"/>
-      <w:r>
-        <w:rPr>
-          <w:rFonts w:hint="eastAsia"/>
-        </w:rPr>
-        <w:t xml:space="preserve"> </w:t>
+      <w:bookmarkStart w:id="19" w:name="_Toc471118444"/>
+      <w:r>
+        <w:rPr>
+          <w:rFonts w:hint="eastAsia"/>
+        </w:rPr>
+        <w:t xml:space="preserve">web </w:t>
       </w:r>
       <w:r>
         <w:rPr>
@@ -2164,11 +3746,13 @@
         </w:rPr>
         <w:t>自动登录</w:t>
       </w:r>
+      <w:bookmarkEnd w:id="19"/>
     </w:p>
     <w:p>
       <w:pPr>
         <w:pStyle w:val="Heading2"/>
       </w:pPr>
+      <w:bookmarkStart w:id="20" w:name="_Toc471118445"/>
       <w:r>
         <w:rPr>
           <w:rFonts w:hint="eastAsia"/>
@@ -2202,6 +3786,7 @@
         </w:rPr>
         <w:t>以登录天涯为例</w:t>
       </w:r>
+      <w:bookmarkEnd w:id="20"/>
     </w:p>
     <w:p>
       <w:r>
@@ -2582,6 +4167,7 @@
       <w:pPr>
         <w:pStyle w:val="Heading2"/>
       </w:pPr>
+      <w:bookmarkStart w:id="21" w:name="_Toc471118446"/>
       <w:r>
         <w:rPr>
           <w:rFonts w:hint="eastAsia"/>
@@ -2609,6 +4195,7 @@
         </w:rPr>
         <w:t>连接</w:t>
       </w:r>
+      <w:bookmarkEnd w:id="21"/>
     </w:p>
     <w:p>
       <w:r>
@@ -2656,6 +4243,7 @@
       <w:pPr>
         <w:pStyle w:val="Heading2"/>
       </w:pPr>
+      <w:bookmarkStart w:id="22" w:name="_Toc471118447"/>
       <w:r>
         <w:rPr>
           <w:rFonts w:hint="eastAsia"/>
@@ -2706,6 +4294,7 @@
         </w:rPr>
         <w:t>控件模仿登录</w:t>
       </w:r>
+      <w:bookmarkEnd w:id="22"/>
     </w:p>
     <w:p>
       <w:hyperlink r:id="rId39" w:history="1">
@@ -2831,6 +4420,11 @@
       </w:r>
     </w:p>
     <w:p>
+      <w:pPr>
+        <w:rPr>
+          <w:rFonts w:hint="eastAsia"/>
+        </w:rPr>
+      </w:pPr>
       <w:r>
         <w:rPr>
           <w:noProof/>
@@ -2872,8 +4466,196 @@
         </w:drawing>
       </w:r>
     </w:p>
+    <w:p>
+      <w:pPr>
+        <w:pStyle w:val="Heading1"/>
+        <w:rPr>
+          <w:rFonts w:hint="eastAsia"/>
+        </w:rPr>
+      </w:pPr>
+      <w:r>
+        <w:rPr>
+          <w:rFonts w:hint="eastAsia"/>
+        </w:rPr>
+        <w:t>企业建站</w:t>
+      </w:r>
+    </w:p>
+    <w:p>
+      <w:pPr>
+        <w:rPr>
+          <w:rFonts w:hint="eastAsia"/>
+        </w:rPr>
+      </w:pPr>
+      <w:r>
+        <w:rPr>
+          <w:rFonts w:hint="eastAsia"/>
+        </w:rPr>
+        <w:t>以前搜集的企业要建立自己的门户网站，关于域名，邮箱等的问题</w:t>
+      </w:r>
+    </w:p>
+    <w:p>
+      <w:pPr>
+        <w:rPr>
+          <w:rFonts w:hint="eastAsia"/>
+        </w:rPr>
+      </w:pPr>
+      <w:hyperlink r:id="rId43" w:history="1">
+        <w:r>
+          <w:rPr>
+            <w:rStyle w:val="Hyperlink"/>
+            <w:rFonts w:hint="eastAsia"/>
+          </w:rPr>
+          <w:t>企业建站</w:t>
+        </w:r>
+        <w:r>
+          <w:rPr>
+            <w:rStyle w:val="Hyperlink"/>
+            <w:rFonts w:hint="eastAsia"/>
+          </w:rPr>
+          <w:t>.docx</w:t>
+        </w:r>
+      </w:hyperlink>
+    </w:p>
+    <w:p>
+      <w:pPr>
+        <w:pStyle w:val="Heading2"/>
+        <w:rPr>
+          <w:rFonts w:hint="eastAsia"/>
+        </w:rPr>
+      </w:pPr>
+      <w:r>
+        <w:rPr>
+          <w:rFonts w:hint="eastAsia"/>
+        </w:rPr>
+        <w:t>IP</w:t>
+      </w:r>
+      <w:r>
+        <w:rPr>
+          <w:rFonts w:hint="eastAsia"/>
+        </w:rPr>
+        <w:t>和域名</w:t>
+      </w:r>
+    </w:p>
+    <w:p>
+      <w:r>
+        <w:rPr>
+          <w:rFonts w:hint="eastAsia"/>
+        </w:rPr>
+        <w:t>注意一点，</w:t>
+      </w:r>
+      <w:r>
+        <w:rPr>
+          <w:rFonts w:hint="eastAsia"/>
+        </w:rPr>
+        <w:t>IP</w:t>
+      </w:r>
+      <w:r>
+        <w:rPr>
+          <w:rFonts w:hint="eastAsia"/>
+        </w:rPr>
+        <w:t>地址和域名是</w:t>
+      </w:r>
+      <w:bookmarkStart w:id="23" w:name="_GoBack"/>
+      <w:bookmarkEnd w:id="23"/>
+      <w:r>
+        <w:rPr>
+          <w:rFonts w:hint="eastAsia"/>
+        </w:rPr>
+        <w:t>两个概念。静态</w:t>
+      </w:r>
+      <w:r>
+        <w:rPr>
+          <w:rFonts w:hint="eastAsia"/>
+        </w:rPr>
+        <w:t>IP</w:t>
+      </w:r>
+      <w:r>
+        <w:rPr>
+          <w:rFonts w:hint="eastAsia"/>
+        </w:rPr>
+        <w:t>地址是像</w:t>
+      </w:r>
+      <w:r>
+        <w:rPr>
+          <w:rFonts w:hint="eastAsia"/>
+        </w:rPr>
+        <w:t>ISP</w:t>
+      </w:r>
+      <w:r>
+        <w:rPr>
+          <w:rFonts w:hint="eastAsia"/>
+        </w:rPr>
+        <w:t>申请的，而不是域名提供商，所以做</w:t>
+      </w:r>
+      <w:r>
+        <w:rPr>
+          <w:rFonts w:hint="eastAsia"/>
+        </w:rPr>
+        <w:t>CDN</w:t>
+      </w:r>
+      <w:r>
+        <w:rPr>
+          <w:rFonts w:hint="eastAsia"/>
+        </w:rPr>
+        <w:t>的时候，你要清楚自己的</w:t>
+      </w:r>
+      <w:r>
+        <w:rPr>
+          <w:rFonts w:hint="eastAsia"/>
+        </w:rPr>
+        <w:t>IP</w:t>
+      </w:r>
+      <w:r>
+        <w:rPr>
+          <w:rFonts w:hint="eastAsia"/>
+        </w:rPr>
+        <w:t>地址是什么，然后</w:t>
+      </w:r>
+      <w:r>
+        <w:rPr>
+          <w:rFonts w:hint="eastAsia"/>
+        </w:rPr>
+        <w:t>把域名交给</w:t>
+      </w:r>
+      <w:r>
+        <w:rPr>
+          <w:rFonts w:hint="eastAsia"/>
+        </w:rPr>
+        <w:t>CDN</w:t>
+      </w:r>
+      <w:r>
+        <w:rPr>
+          <w:rFonts w:hint="eastAsia"/>
+        </w:rPr>
+        <w:t>来来解析，</w:t>
+      </w:r>
+      <w:r>
+        <w:rPr>
+          <w:rFonts w:hint="eastAsia"/>
+        </w:rPr>
+        <w:t>CDN</w:t>
+      </w:r>
+      <w:r>
+        <w:rPr>
+          <w:rFonts w:hint="eastAsia"/>
+        </w:rPr>
+        <w:t>回源的时候，是通过你告诉它的</w:t>
+      </w:r>
+      <w:r>
+        <w:rPr>
+          <w:rFonts w:hint="eastAsia"/>
+        </w:rPr>
+        <w:t>IP</w:t>
+      </w:r>
+      <w:r>
+        <w:rPr>
+          <w:rFonts w:hint="eastAsia"/>
+        </w:rPr>
+        <w:t>地址，而不是域名</w:t>
+      </w:r>
+    </w:p>
     <w:sectPr>
-      <w:footerReference w:type="default" r:id="rId43"/>
+      <w:footerReference w:type="default" r:id="rId44"/>
       <w:pgSz w:w="12240" w:h="15840"/>
       <w:pgMar w:top="1440" w:right="1800" w:bottom="1440" w:left="1800" w:header="720" w:footer="720" w:gutter="0"/>
       <w:pgNumType w:start="1"/>
@@ -2996,7 +4778,7 @@
           <w:rPr>
             <w:noProof/>
           </w:rPr>
-          <w:t>8</w:t>
+          <w:t>10</w:t>
         </w:r>
         <w:r>
           <w:rPr>
@@ -3368,7 +5150,7 @@
       <w:outlineLvl w:val="0"/>
     </w:pPr>
     <w:rPr>
-      <w:rFonts w:ascii="SimHei" w:eastAsiaTheme="majorEastAsia" w:hAnsi="SimHei" w:cstheme="majorBidi"/>
+      <w:rFonts w:ascii="黑体" w:eastAsiaTheme="majorEastAsia" w:hAnsi="黑体" w:cstheme="majorBidi"/>
       <w:b/>
       <w:bCs/>
       <w:color w:val="000000" w:themeColor="text1"/>
@@ -3396,7 +5178,7 @@
       <w:outlineLvl w:val="1"/>
     </w:pPr>
     <w:rPr>
-      <w:rFonts w:ascii="SimHei" w:eastAsiaTheme="majorEastAsia" w:hAnsi="SimHei" w:cstheme="majorBidi"/>
+      <w:rFonts w:ascii="黑体" w:eastAsiaTheme="majorEastAsia" w:hAnsi="黑体" w:cstheme="majorBidi"/>
       <w:b/>
       <w:bCs/>
       <w:color w:val="000000" w:themeColor="text1"/>
@@ -3424,7 +5206,7 @@
       <w:outlineLvl w:val="2"/>
     </w:pPr>
     <w:rPr>
-      <w:rFonts w:ascii="SimHei" w:eastAsiaTheme="majorEastAsia" w:hAnsi="SimHei" w:cstheme="majorBidi"/>
+      <w:rFonts w:ascii="黑体" w:eastAsiaTheme="majorEastAsia" w:hAnsi="黑体" w:cstheme="majorBidi"/>
       <w:b/>
       <w:bCs/>
       <w:color w:val="000000" w:themeColor="text1"/>
@@ -3493,7 +5275,7 @@
     <w:uiPriority w:val="9"/>
     <w:rsid w:val="00272E6D"/>
     <w:rPr>
-      <w:rFonts w:ascii="SimHei" w:eastAsiaTheme="majorEastAsia" w:hAnsi="SimHei" w:cstheme="majorBidi"/>
+      <w:rFonts w:ascii="黑体" w:eastAsiaTheme="majorEastAsia" w:hAnsi="黑体" w:cstheme="majorBidi"/>
       <w:b/>
       <w:bCs/>
       <w:color w:val="000000" w:themeColor="text1"/>
@@ -3508,7 +5290,7 @@
     <w:uiPriority w:val="9"/>
     <w:rsid w:val="00272E6D"/>
     <w:rPr>
-      <w:rFonts w:ascii="SimHei" w:eastAsiaTheme="majorEastAsia" w:hAnsi="SimHei" w:cstheme="majorBidi"/>
+      <w:rFonts w:ascii="黑体" w:eastAsiaTheme="majorEastAsia" w:hAnsi="黑体" w:cstheme="majorBidi"/>
       <w:b/>
       <w:bCs/>
       <w:color w:val="000000" w:themeColor="text1"/>
@@ -3523,7 +5305,7 @@
     <w:uiPriority w:val="9"/>
     <w:rsid w:val="00272E6D"/>
     <w:rPr>
-      <w:rFonts w:ascii="SimHei" w:eastAsiaTheme="majorEastAsia" w:hAnsi="SimHei" w:cstheme="majorBidi"/>
+      <w:rFonts w:ascii="黑体" w:eastAsiaTheme="majorEastAsia" w:hAnsi="黑体" w:cstheme="majorBidi"/>
       <w:b/>
       <w:bCs/>
       <w:color w:val="000000" w:themeColor="text1"/>
@@ -3850,7 +5632,7 @@
       <w:outlineLvl w:val="0"/>
     </w:pPr>
     <w:rPr>
-      <w:rFonts w:ascii="SimHei" w:eastAsiaTheme="majorEastAsia" w:hAnsi="SimHei" w:cstheme="majorBidi"/>
+      <w:rFonts w:ascii="黑体" w:eastAsiaTheme="majorEastAsia" w:hAnsi="黑体" w:cstheme="majorBidi"/>
       <w:b/>
       <w:bCs/>
       <w:color w:val="000000" w:themeColor="text1"/>
@@ -3878,7 +5660,7 @@
       <w:outlineLvl w:val="1"/>
     </w:pPr>
     <w:rPr>
-      <w:rFonts w:ascii="SimHei" w:eastAsiaTheme="majorEastAsia" w:hAnsi="SimHei" w:cstheme="majorBidi"/>
+      <w:rFonts w:ascii="黑体" w:eastAsiaTheme="majorEastAsia" w:hAnsi="黑体" w:cstheme="majorBidi"/>
       <w:b/>
       <w:bCs/>
       <w:color w:val="000000" w:themeColor="text1"/>
@@ -3906,7 +5688,7 @@
       <w:outlineLvl w:val="2"/>
     </w:pPr>
     <w:rPr>
-      <w:rFonts w:ascii="SimHei" w:eastAsiaTheme="majorEastAsia" w:hAnsi="SimHei" w:cstheme="majorBidi"/>
+      <w:rFonts w:ascii="黑体" w:eastAsiaTheme="majorEastAsia" w:hAnsi="黑体" w:cstheme="majorBidi"/>
       <w:b/>
       <w:bCs/>
       <w:color w:val="000000" w:themeColor="text1"/>
@@ -3975,7 +5757,7 @@
     <w:uiPriority w:val="9"/>
     <w:rsid w:val="00272E6D"/>
     <w:rPr>
-      <w:rFonts w:ascii="SimHei" w:eastAsiaTheme="majorEastAsia" w:hAnsi="SimHei" w:cstheme="majorBidi"/>
+      <w:rFonts w:ascii="黑体" w:eastAsiaTheme="majorEastAsia" w:hAnsi="黑体" w:cstheme="majorBidi"/>
       <w:b/>
       <w:bCs/>
       <w:color w:val="000000" w:themeColor="text1"/>
@@ -3990,7 +5772,7 @@
     <w:uiPriority w:val="9"/>
     <w:rsid w:val="00272E6D"/>
     <w:rPr>
-      <w:rFonts w:ascii="SimHei" w:eastAsiaTheme="majorEastAsia" w:hAnsi="SimHei" w:cstheme="majorBidi"/>
+      <w:rFonts w:ascii="黑体" w:eastAsiaTheme="majorEastAsia" w:hAnsi="黑体" w:cstheme="majorBidi"/>
       <w:b/>
       <w:bCs/>
       <w:color w:val="000000" w:themeColor="text1"/>
@@ -4005,7 +5787,7 @@
     <w:uiPriority w:val="9"/>
     <w:rsid w:val="00272E6D"/>
     <w:rPr>
-      <w:rFonts w:ascii="SimHei" w:eastAsiaTheme="majorEastAsia" w:hAnsi="SimHei" w:cstheme="majorBidi"/>
+      <w:rFonts w:ascii="黑体" w:eastAsiaTheme="majorEastAsia" w:hAnsi="黑体" w:cstheme="majorBidi"/>
       <w:b/>
       <w:bCs/>
       <w:color w:val="000000" w:themeColor="text1"/>
@@ -4440,7 +6222,7 @@
 </file>
 
 <file path=customXml/itemProps1.xml><?xml version="1.0" encoding="utf-8"?>
-<ds:datastoreItem xmlns:ds="http://schemas.openxmlformats.org/officeDocument/2006/customXml" ds:itemID="{8E69859C-676F-4C7D-931D-F93C7C952F25}">
+<ds:datastoreItem xmlns:ds="http://schemas.openxmlformats.org/officeDocument/2006/customXml" ds:itemID="{BD9A22A2-7DEA-4DD7-85D9-EEB9621C01C9}">
   <ds:schemaRefs>
     <ds:schemaRef ds:uri="http://schemas.openxmlformats.org/officeDocument/2006/bibliography"/>
   </ds:schemaRefs>
